--- a/Resume.docx
+++ b/Resume.docx
@@ -192,41 +192,13 @@
               <w:rPr>
                 <w:rFonts w:ascii="Times New Roman" w:hAnsi="Times New Roman" w:cs="Times New Roman"/>
               </w:rPr>
-              <w:t>, College of Engineering</w:t>
-            </w:r>
-          </w:p>
-          <w:p>
-            <w:pPr>
-              <w:widowControl w:val="0"/>
-              <w:autoSpaceDE w:val="0"/>
-              <w:autoSpaceDN w:val="0"/>
-              <w:adjustRightInd w:val="0"/>
-              <w:rPr>
-                <w:rFonts w:ascii="Times New Roman" w:hAnsi="Times New Roman" w:cs="Times New Roman"/>
-              </w:rPr>
-            </w:pPr>
-            <w:r>
-              <w:rPr>
-                <w:rFonts w:ascii="Times New Roman" w:hAnsi="Times New Roman" w:cs="Times New Roman"/>
-              </w:rPr>
-              <w:t>Master of Science, Computer Engineering</w:t>
-            </w:r>
-          </w:p>
-          <w:p>
-            <w:pPr>
-              <w:widowControl w:val="0"/>
-              <w:autoSpaceDE w:val="0"/>
-              <w:autoSpaceDN w:val="0"/>
-              <w:adjustRightInd w:val="0"/>
-              <w:rPr>
-                <w:rFonts w:ascii="Times New Roman" w:hAnsi="Times New Roman" w:cs="Times New Roman"/>
-              </w:rPr>
-            </w:pPr>
-            <w:r>
-              <w:rPr>
-                <w:rFonts w:ascii="Times New Roman" w:hAnsi="Times New Roman" w:cs="Times New Roman"/>
-              </w:rPr>
-              <w:t>GPA: N/A</w:t>
+              <w:t xml:space="preserve">, </w:t>
+            </w:r>
+            <w:r>
+              <w:rPr>
+                <w:rFonts w:ascii="Times New Roman" w:hAnsi="Times New Roman" w:cs="Times New Roman"/>
+              </w:rPr>
+              <w:t>M.S. Computer Engineering</w:t>
             </w:r>
           </w:p>
           <w:p>
@@ -278,15 +250,15 @@
                 <w:b/>
                 <w:bCs/>
               </w:rPr>
-              <w:t xml:space="preserve"> 201</w:t>
-            </w:r>
-            <w:r>
-              <w:rPr>
-                <w:rFonts w:ascii="Times New Roman" w:hAnsi="Times New Roman" w:cs="Times New Roman"/>
-                <w:b/>
-                <w:bCs/>
-              </w:rPr>
-              <w:t>9</w:t>
+              <w:t xml:space="preserve"> 20</w:t>
+            </w:r>
+            <w:r>
+              <w:rPr>
+                <w:rFonts w:ascii="Times New Roman" w:hAnsi="Times New Roman" w:cs="Times New Roman"/>
+                <w:b/>
+                <w:bCs/>
+              </w:rPr>
+              <w:t>20</w:t>
             </w:r>
             <w:r>
               <w:rPr>
@@ -312,17 +284,6 @@
               </w:rPr>
               <w:t>Present</w:t>
             </w:r>
-          </w:p>
-          <w:p>
-            <w:pPr>
-              <w:widowControl w:val="0"/>
-              <w:autoSpaceDE w:val="0"/>
-              <w:autoSpaceDN w:val="0"/>
-              <w:adjustRightInd w:val="0"/>
-              <w:rPr>
-                <w:rFonts w:ascii="Times New Roman" w:hAnsi="Times New Roman" w:cs="Times New Roman"/>
-              </w:rPr>
-            </w:pPr>
           </w:p>
           <w:p>
             <w:pPr>
@@ -333,11 +294,15 @@
               <w:jc w:val="right"/>
               <w:rPr>
                 <w:rFonts w:ascii="Times New Roman" w:hAnsi="Times New Roman" w:cs="Times New Roman"/>
+                <w:i/>
+                <w:iCs/>
               </w:rPr>
             </w:pPr>
             <w:r>
               <w:rPr>
                 <w:rFonts w:ascii="Times New Roman" w:hAnsi="Times New Roman" w:cs="Times New Roman"/>
+                <w:i/>
+                <w:iCs/>
               </w:rPr>
               <w:t xml:space="preserve">Graduation: Dec 2021 </w:t>
             </w:r>
@@ -388,161 +353,7 @@
                 <w:bCs/>
                 <w:spacing w:val="-10"/>
               </w:rPr>
-              <w:t>College of Engineering</w:t>
-            </w:r>
-          </w:p>
-          <w:p>
-            <w:pPr>
-              <w:widowControl w:val="0"/>
-              <w:autoSpaceDE w:val="0"/>
-              <w:autoSpaceDN w:val="0"/>
-              <w:adjustRightInd w:val="0"/>
-              <w:rPr>
-                <w:rFonts w:ascii="Times New Roman" w:hAnsi="Times New Roman" w:cs="Times New Roman"/>
-                <w:iCs/>
-              </w:rPr>
-            </w:pPr>
-            <w:r>
-              <w:rPr>
-                <w:rFonts w:ascii="Times New Roman" w:hAnsi="Times New Roman" w:cs="Times New Roman"/>
-                <w:iCs/>
-              </w:rPr>
-              <w:t>B</w:t>
-            </w:r>
-            <w:r>
-              <w:rPr>
-                <w:rFonts w:ascii="Times New Roman" w:hAnsi="Times New Roman" w:cs="Times New Roman"/>
-                <w:iCs/>
-                <w:spacing w:val="1"/>
-              </w:rPr>
-              <w:t>ach</w:t>
-            </w:r>
-            <w:r>
-              <w:rPr>
-                <w:rFonts w:ascii="Times New Roman" w:hAnsi="Times New Roman" w:cs="Times New Roman"/>
-                <w:iCs/>
-                <w:spacing w:val="-2"/>
-              </w:rPr>
-              <w:t>e</w:t>
-            </w:r>
-            <w:r>
-              <w:rPr>
-                <w:rFonts w:ascii="Times New Roman" w:hAnsi="Times New Roman" w:cs="Times New Roman"/>
-                <w:iCs/>
-                <w:spacing w:val="1"/>
-              </w:rPr>
-              <w:t>lo</w:t>
-            </w:r>
-            <w:r>
-              <w:rPr>
-                <w:rFonts w:ascii="Times New Roman" w:hAnsi="Times New Roman" w:cs="Times New Roman"/>
-                <w:iCs/>
-              </w:rPr>
-              <w:t xml:space="preserve">r </w:t>
-            </w:r>
-            <w:r>
-              <w:rPr>
-                <w:rFonts w:ascii="Times New Roman" w:hAnsi="Times New Roman" w:cs="Times New Roman"/>
-                <w:iCs/>
-                <w:spacing w:val="-1"/>
-              </w:rPr>
-              <w:t>o</w:t>
-            </w:r>
-            <w:r>
-              <w:rPr>
-                <w:rFonts w:ascii="Times New Roman" w:hAnsi="Times New Roman" w:cs="Times New Roman"/>
-                <w:iCs/>
-              </w:rPr>
-              <w:t>f</w:t>
-            </w:r>
-            <w:r>
-              <w:rPr>
-                <w:rFonts w:ascii="Times New Roman" w:hAnsi="Times New Roman" w:cs="Times New Roman"/>
-                <w:iCs/>
-                <w:spacing w:val="1"/>
-              </w:rPr>
-              <w:t xml:space="preserve"> </w:t>
-            </w:r>
-            <w:r>
-              <w:rPr>
-                <w:rFonts w:ascii="Times New Roman" w:hAnsi="Times New Roman" w:cs="Times New Roman"/>
-                <w:iCs/>
-              </w:rPr>
-              <w:t>S</w:t>
-            </w:r>
-            <w:r>
-              <w:rPr>
-                <w:rFonts w:ascii="Times New Roman" w:hAnsi="Times New Roman" w:cs="Times New Roman"/>
-                <w:iCs/>
-                <w:spacing w:val="-1"/>
-              </w:rPr>
-              <w:t>c</w:t>
-            </w:r>
-            <w:r>
-              <w:rPr>
-                <w:rFonts w:ascii="Times New Roman" w:hAnsi="Times New Roman" w:cs="Times New Roman"/>
-                <w:iCs/>
-                <w:spacing w:val="1"/>
-              </w:rPr>
-              <w:t>ie</w:t>
-            </w:r>
-            <w:r>
-              <w:rPr>
-                <w:rFonts w:ascii="Times New Roman" w:hAnsi="Times New Roman" w:cs="Times New Roman"/>
-                <w:iCs/>
-                <w:spacing w:val="-2"/>
-              </w:rPr>
-              <w:t>n</w:t>
-            </w:r>
-            <w:r>
-              <w:rPr>
-                <w:rFonts w:ascii="Times New Roman" w:hAnsi="Times New Roman" w:cs="Times New Roman"/>
-                <w:iCs/>
-                <w:spacing w:val="1"/>
-              </w:rPr>
-              <w:t>ce</w:t>
-            </w:r>
-            <w:r>
-              <w:rPr>
-                <w:rFonts w:ascii="Times New Roman" w:hAnsi="Times New Roman" w:cs="Times New Roman"/>
-                <w:iCs/>
-              </w:rPr>
-              <w:t>,</w:t>
-            </w:r>
-            <w:r>
-              <w:rPr>
-                <w:rFonts w:ascii="Times New Roman" w:hAnsi="Times New Roman" w:cs="Times New Roman"/>
-                <w:iCs/>
-                <w:spacing w:val="1"/>
-              </w:rPr>
-              <w:t xml:space="preserve"> Electrical Engineering</w:t>
-            </w:r>
-          </w:p>
-          <w:p>
-            <w:pPr>
-              <w:widowControl w:val="0"/>
-              <w:autoSpaceDE w:val="0"/>
-              <w:autoSpaceDN w:val="0"/>
-              <w:adjustRightInd w:val="0"/>
-              <w:rPr>
-                <w:rFonts w:ascii="Times New Roman" w:hAnsi="Times New Roman" w:cs="Times New Roman"/>
-                <w:b/>
-                <w:bCs/>
-              </w:rPr>
-            </w:pPr>
-            <w:r>
-              <w:rPr>
-                <w:rFonts w:ascii="Times New Roman" w:hAnsi="Times New Roman" w:cs="Times New Roman"/>
-                <w:bCs/>
-              </w:rPr>
-              <w:t>GPA: 3.</w:t>
-            </w:r>
-            <w:r>
-              <w:rPr>
-                <w:rFonts w:ascii="Times New Roman" w:hAnsi="Times New Roman" w:cs="Times New Roman"/>
-                <w:bCs/>
-              </w:rPr>
-              <w:t>45</w:t>
+              <w:t>B.S. Electrical Engineering</w:t>
             </w:r>
           </w:p>
         </w:tc>
@@ -582,42 +393,6 @@
                 <w:bCs/>
               </w:rPr>
               <w:t xml:space="preserve"> – December 2018</w:t>
-            </w:r>
-          </w:p>
-          <w:p>
-            <w:pPr>
-              <w:widowControl w:val="0"/>
-              <w:autoSpaceDE w:val="0"/>
-              <w:autoSpaceDN w:val="0"/>
-              <w:adjustRightInd w:val="0"/>
-              <w:jc w:val="right"/>
-              <w:rPr>
-                <w:rFonts w:ascii="Times New Roman" w:hAnsi="Times New Roman" w:cs="Times New Roman"/>
-                <w:iCs/>
-                <w:spacing w:val="1"/>
-              </w:rPr>
-            </w:pPr>
-          </w:p>
-          <w:p>
-            <w:pPr>
-              <w:widowControl w:val="0"/>
-              <w:autoSpaceDE w:val="0"/>
-              <w:autoSpaceDN w:val="0"/>
-              <w:adjustRightInd w:val="0"/>
-              <w:jc w:val="right"/>
-              <w:rPr>
-                <w:rFonts w:ascii="Times New Roman" w:hAnsi="Times New Roman" w:cs="Times New Roman"/>
-                <w:b/>
-                <w:bCs/>
-              </w:rPr>
-            </w:pPr>
-            <w:r>
-              <w:rPr>
-                <w:rFonts w:ascii="Times New Roman" w:hAnsi="Times New Roman" w:cs="Times New Roman"/>
-                <w:iCs/>
-                <w:spacing w:val="1"/>
-              </w:rPr>
-              <w:t>Gradation: Dec 2018</w:t>
             </w:r>
           </w:p>
         </w:tc>
@@ -802,7 +577,15 @@
                 <w:b/>
                 <w:bCs/>
               </w:rPr>
-              <w:t xml:space="preserve"> Present</w:t>
+              <w:t xml:space="preserve"> </w:t>
+            </w:r>
+            <w:r>
+              <w:rPr>
+                <w:rFonts w:ascii="Times New Roman" w:hAnsi="Times New Roman" w:cs="Times New Roman"/>
+                <w:b/>
+                <w:bCs/>
+              </w:rPr>
+              <w:t>November 2018</w:t>
             </w:r>
           </w:p>
         </w:tc>
@@ -832,7 +615,35 @@
           <w:rFonts w:ascii="Times New Roman" w:hAnsi="Times New Roman" w:cs="Times New Roman"/>
           <w:shd w:val="clear" w:color="auto" w:fill="FFFFFF"/>
         </w:rPr>
-        <w:t>Designing/building a fully autonomous mouse to learn and solve a maze at high speeds</w:t>
+        <w:t>Design</w:t>
+      </w:r>
+      <w:r>
+        <w:rPr>
+          <w:rFonts w:ascii="Times New Roman" w:hAnsi="Times New Roman" w:cs="Times New Roman"/>
+          <w:shd w:val="clear" w:color="auto" w:fill="FFFFFF"/>
+        </w:rPr>
+        <w:t>ed</w:t>
+      </w:r>
+      <w:r>
+        <w:rPr>
+          <w:rFonts w:ascii="Times New Roman" w:hAnsi="Times New Roman" w:cs="Times New Roman"/>
+          <w:shd w:val="clear" w:color="auto" w:fill="FFFFFF"/>
+        </w:rPr>
+        <w:t>/buil</w:t>
+      </w:r>
+      <w:r>
+        <w:rPr>
+          <w:rFonts w:ascii="Times New Roman" w:hAnsi="Times New Roman" w:cs="Times New Roman"/>
+          <w:shd w:val="clear" w:color="auto" w:fill="FFFFFF"/>
+        </w:rPr>
+        <w:t>t</w:t>
+      </w:r>
+      <w:r>
+        <w:rPr>
+          <w:rFonts w:ascii="Times New Roman" w:hAnsi="Times New Roman" w:cs="Times New Roman"/>
+          <w:shd w:val="clear" w:color="auto" w:fill="FFFFFF"/>
+        </w:rPr>
+        <w:t xml:space="preserve"> a fully autonomous mouse to learn and solve a maze at high speeds</w:t>
       </w:r>
       <w:r>
         <w:rPr>
@@ -887,23 +698,21 @@
           <w:rFonts w:ascii="Times New Roman" w:hAnsi="Times New Roman" w:cs="Times New Roman"/>
           <w:shd w:val="clear" w:color="auto" w:fill="FFFFFF"/>
         </w:rPr>
-        <w:t xml:space="preserve">Peripherals </w:t>
-      </w:r>
-      <w:proofErr w:type="gramStart"/>
-      <w:r>
-        <w:rPr>
-          <w:rFonts w:ascii="Times New Roman" w:hAnsi="Times New Roman" w:cs="Times New Roman"/>
-          <w:shd w:val="clear" w:color="auto" w:fill="FFFFFF"/>
-        </w:rPr>
-        <w:t>include:</w:t>
-      </w:r>
-      <w:proofErr w:type="gramEnd"/>
-      <w:r>
-        <w:rPr>
-          <w:rFonts w:ascii="Times New Roman" w:hAnsi="Times New Roman" w:cs="Times New Roman"/>
-          <w:shd w:val="clear" w:color="auto" w:fill="FFFFFF"/>
-        </w:rPr>
-        <w:t xml:space="preserve"> </w:t>
+        <w:t>Peripherals include</w:t>
+      </w:r>
+      <w:r>
+        <w:rPr>
+          <w:rFonts w:ascii="Times New Roman" w:hAnsi="Times New Roman" w:cs="Times New Roman"/>
+          <w:shd w:val="clear" w:color="auto" w:fill="FFFFFF"/>
+        </w:rPr>
+        <w:t>d</w:t>
+      </w:r>
+      <w:r>
+        <w:rPr>
+          <w:rFonts w:ascii="Times New Roman" w:hAnsi="Times New Roman" w:cs="Times New Roman"/>
+          <w:shd w:val="clear" w:color="auto" w:fill="FFFFFF"/>
+        </w:rPr>
+        <w:t xml:space="preserve">: </w:t>
       </w:r>
       <w:r>
         <w:rPr>
@@ -1561,186 +1370,6 @@
           <w:szCs w:val="14"/>
         </w:rPr>
       </w:pPr>
-    </w:p>
-    <w:tbl>
-      <w:tblPr>
-        <w:tblStyle w:val="TableGrid"/>
-        <w:tblW w:w="0" w:type="auto"/>
-        <w:tblBorders>
-          <w:top w:val="none" w:sz="0" w:space="0" w:color="auto"/>
-          <w:left w:val="none" w:sz="0" w:space="0" w:color="auto"/>
-          <w:bottom w:val="none" w:sz="0" w:space="0" w:color="auto"/>
-          <w:right w:val="none" w:sz="0" w:space="0" w:color="auto"/>
-          <w:insideH w:val="none" w:sz="0" w:space="0" w:color="auto"/>
-          <w:insideV w:val="none" w:sz="0" w:space="0" w:color="auto"/>
-        </w:tblBorders>
-        <w:tblLayout w:type="fixed"/>
-        <w:tblCellMar>
-          <w:left w:w="0" w:type="dxa"/>
-          <w:right w:w="0" w:type="dxa"/>
-        </w:tblCellMar>
-        <w:tblLook w:val="04A0" w:firstRow="1" w:lastRow="0" w:firstColumn="1" w:lastColumn="0" w:noHBand="0" w:noVBand="1"/>
-      </w:tblPr>
-      <w:tblGrid>
-        <w:gridCol w:w="5395"/>
-        <w:gridCol w:w="5855"/>
-      </w:tblGrid>
-      <w:tr>
-        <w:tc>
-          <w:tcPr>
-            <w:tcW w:w="5395" w:type="dxa"/>
-          </w:tcPr>
-          <w:p>
-            <w:pPr>
-              <w:widowControl w:val="0"/>
-              <w:autoSpaceDE w:val="0"/>
-              <w:autoSpaceDN w:val="0"/>
-              <w:adjustRightInd w:val="0"/>
-              <w:jc w:val="both"/>
-              <w:rPr>
-                <w:rFonts w:ascii="Times New Roman" w:hAnsi="Times New Roman" w:cs="Times New Roman"/>
-                <w:b/>
-                <w:bCs/>
-              </w:rPr>
-            </w:pPr>
-            <w:bookmarkStart w:id="1" w:name="_Hlk506989102"/>
-            <w:r>
-              <w:rPr>
-                <w:rFonts w:ascii="Times New Roman" w:hAnsi="Times New Roman" w:cs="Times New Roman"/>
-                <w:b/>
-                <w:bCs/>
-              </w:rPr>
-              <w:t>Fully Automated Dormitory,</w:t>
-            </w:r>
-            <w:r>
-              <w:rPr>
-                <w:rFonts w:ascii="Times New Roman" w:hAnsi="Times New Roman" w:cs="Times New Roman"/>
-                <w:bCs/>
-              </w:rPr>
-              <w:t xml:space="preserve"> </w:t>
-            </w:r>
-            <w:r>
-              <w:rPr>
-                <w:rFonts w:ascii="Times New Roman" w:hAnsi="Times New Roman" w:cs="Times New Roman"/>
-                <w:bCs/>
-                <w:i/>
-              </w:rPr>
-              <w:t>Student Designer</w:t>
-            </w:r>
-          </w:p>
-        </w:tc>
-        <w:tc>
-          <w:tcPr>
-            <w:tcW w:w="5855" w:type="dxa"/>
-          </w:tcPr>
-          <w:p>
-            <w:pPr>
-              <w:widowControl w:val="0"/>
-              <w:autoSpaceDE w:val="0"/>
-              <w:autoSpaceDN w:val="0"/>
-              <w:adjustRightInd w:val="0"/>
-              <w:jc w:val="right"/>
-              <w:rPr>
-                <w:rFonts w:ascii="Times New Roman" w:hAnsi="Times New Roman" w:cs="Times New Roman"/>
-                <w:b/>
-                <w:bCs/>
-              </w:rPr>
-            </w:pPr>
-            <w:r>
-              <w:rPr>
-                <w:rFonts w:ascii="Times New Roman" w:hAnsi="Times New Roman" w:cs="Times New Roman"/>
-                <w:b/>
-                <w:bCs/>
-              </w:rPr>
-              <w:t>October 2014 – May 2015</w:t>
-            </w:r>
-          </w:p>
-        </w:tc>
-      </w:tr>
-    </w:tbl>
-    <w:bookmarkEnd w:id="1"/>
-    <w:p>
-      <w:pPr>
-        <w:pStyle w:val="ListParagraph"/>
-        <w:widowControl w:val="0"/>
-        <w:numPr>
-          <w:ilvl w:val="0"/>
-          <w:numId w:val="15"/>
-        </w:numPr>
-        <w:autoSpaceDE w:val="0"/>
-        <w:autoSpaceDN w:val="0"/>
-        <w:adjustRightInd w:val="0"/>
-        <w:spacing w:after="0" w:line="240" w:lineRule="auto"/>
-        <w:ind w:left="450" w:hanging="270"/>
-        <w:jc w:val="both"/>
-        <w:rPr>
-          <w:rFonts w:ascii="Times New Roman" w:hAnsi="Times New Roman" w:cs="Times New Roman"/>
-          <w:b/>
-          <w:bCs/>
-        </w:rPr>
-      </w:pPr>
-      <w:r>
-        <w:rPr>
-          <w:rFonts w:ascii="Times New Roman" w:hAnsi="Times New Roman" w:cs="Times New Roman"/>
-          <w:bCs/>
-        </w:rPr>
-        <w:t>U</w:t>
-      </w:r>
-      <w:r>
-        <w:rPr>
-          <w:rFonts w:ascii="Times New Roman" w:hAnsi="Times New Roman" w:cs="Times New Roman"/>
-          <w:bCs/>
-        </w:rPr>
-        <w:t>tilized Raspberry Pi techn</w:t>
-      </w:r>
-      <w:r>
-        <w:rPr>
-          <w:rFonts w:ascii="Times New Roman" w:hAnsi="Times New Roman" w:cs="Times New Roman"/>
-          <w:bCs/>
-        </w:rPr>
-        <w:t>ology to automate a room using p</w:t>
-      </w:r>
-      <w:r>
-        <w:rPr>
-          <w:rFonts w:ascii="Times New Roman" w:hAnsi="Times New Roman" w:cs="Times New Roman"/>
-          <w:bCs/>
-        </w:rPr>
-        <w:t>ython</w:t>
-      </w:r>
-      <w:r>
-        <w:rPr>
-          <w:rFonts w:ascii="Times New Roman" w:hAnsi="Times New Roman" w:cs="Times New Roman"/>
-          <w:bCs/>
-        </w:rPr>
-        <w:t>.</w:t>
-      </w:r>
-    </w:p>
-    <w:p>
-      <w:pPr>
-        <w:pStyle w:val="ListParagraph"/>
-        <w:widowControl w:val="0"/>
-        <w:numPr>
-          <w:ilvl w:val="0"/>
-          <w:numId w:val="15"/>
-        </w:numPr>
-        <w:autoSpaceDE w:val="0"/>
-        <w:autoSpaceDN w:val="0"/>
-        <w:adjustRightInd w:val="0"/>
-        <w:spacing w:after="0" w:line="240" w:lineRule="auto"/>
-        <w:ind w:left="450" w:hanging="270"/>
-        <w:jc w:val="both"/>
-        <w:rPr>
-          <w:rFonts w:ascii="Times New Roman" w:hAnsi="Times New Roman" w:cs="Times New Roman"/>
-          <w:shd w:val="clear" w:color="auto" w:fill="FFFFFF"/>
-        </w:rPr>
-      </w:pPr>
-      <w:r>
-        <w:rPr>
-          <w:rFonts w:ascii="Times New Roman" w:hAnsi="Times New Roman" w:cs="Times New Roman"/>
-          <w:bCs/>
-        </w:rPr>
-        <w:t>Automated low voltage devices, e.g. LED, speakers, stepper motors, etc. to follow an alarm and virtual timer.</w:t>
-      </w:r>
     </w:p>
     <w:p>
       <w:pPr>
@@ -1829,6 +1458,46 @@
                 <w:bCs/>
               </w:rPr>
             </w:pPr>
+            <w:proofErr w:type="spellStart"/>
+            <w:r>
+              <w:rPr>
+                <w:rFonts w:ascii="Times New Roman" w:hAnsi="Times New Roman" w:cs="Times New Roman"/>
+                <w:b/>
+                <w:bCs/>
+              </w:rPr>
+              <w:t>Byton</w:t>
+            </w:r>
+            <w:proofErr w:type="spellEnd"/>
+            <w:r>
+              <w:rPr>
+                <w:rFonts w:ascii="Times New Roman" w:hAnsi="Times New Roman" w:cs="Times New Roman"/>
+                <w:b/>
+                <w:bCs/>
+              </w:rPr>
+              <w:t xml:space="preserve">, </w:t>
+            </w:r>
+            <w:r>
+              <w:rPr>
+                <w:rFonts w:ascii="Times New Roman" w:hAnsi="Times New Roman" w:cs="Times New Roman"/>
+                <w:bCs/>
+              </w:rPr>
+              <w:t>Santa Clara</w:t>
+            </w:r>
+            <w:r>
+              <w:rPr>
+                <w:rFonts w:ascii="Times New Roman" w:hAnsi="Times New Roman" w:cs="Times New Roman"/>
+                <w:bCs/>
+              </w:rPr>
+              <w:t xml:space="preserve"> CA, </w:t>
+            </w:r>
+            <w:r>
+              <w:rPr>
+                <w:rFonts w:ascii="Times New Roman" w:hAnsi="Times New Roman" w:cs="Times New Roman"/>
+                <w:bCs/>
+                <w:i/>
+              </w:rPr>
+              <w:t>Hardware Diagnostics Engineer</w:t>
+            </w:r>
           </w:p>
         </w:tc>
         <w:tc>
@@ -1867,17 +1536,625 @@
           </w:tcPr>
           <w:p>
             <w:pPr>
+              <w:pStyle w:val="ListParagraph"/>
               <w:widowControl w:val="0"/>
+              <w:numPr>
+                <w:ilvl w:val="0"/>
+                <w:numId w:val="15"/>
+              </w:numPr>
               <w:autoSpaceDE w:val="0"/>
               <w:autoSpaceDN w:val="0"/>
               <w:adjustRightInd w:val="0"/>
-              <w:jc w:val="right"/>
+              <w:ind w:left="450" w:hanging="270"/>
+              <w:jc w:val="both"/>
               <w:rPr>
                 <w:rFonts w:ascii="Times New Roman" w:hAnsi="Times New Roman" w:cs="Times New Roman"/>
                 <w:b/>
                 <w:bCs/>
               </w:rPr>
             </w:pPr>
+            <w:r>
+              <w:rPr>
+                <w:rFonts w:ascii="Times New Roman" w:hAnsi="Times New Roman" w:cs="Times New Roman"/>
+                <w:shd w:val="clear" w:color="auto" w:fill="FFFFFF"/>
+              </w:rPr>
+              <w:t xml:space="preserve">Utilized </w:t>
+            </w:r>
+            <w:proofErr w:type="spellStart"/>
+            <w:r>
+              <w:rPr>
+                <w:rFonts w:ascii="Times New Roman" w:hAnsi="Times New Roman" w:cs="Times New Roman"/>
+                <w:shd w:val="clear" w:color="auto" w:fill="FFFFFF"/>
+              </w:rPr>
+              <w:t>googletest</w:t>
+            </w:r>
+            <w:proofErr w:type="spellEnd"/>
+            <w:r>
+              <w:rPr>
+                <w:rFonts w:ascii="Times New Roman" w:hAnsi="Times New Roman" w:cs="Times New Roman"/>
+                <w:shd w:val="clear" w:color="auto" w:fill="FFFFFF"/>
+              </w:rPr>
+              <w:t xml:space="preserve"> to create testing infrastructure</w:t>
+            </w:r>
+            <w:r>
+              <w:rPr>
+                <w:rFonts w:ascii="Times New Roman" w:hAnsi="Times New Roman" w:cs="Times New Roman"/>
+                <w:shd w:val="clear" w:color="auto" w:fill="FFFFFF"/>
+              </w:rPr>
+              <w:t xml:space="preserve"> </w:t>
+            </w:r>
+            <w:r>
+              <w:rPr>
+                <w:rFonts w:ascii="Times New Roman" w:hAnsi="Times New Roman" w:cs="Times New Roman"/>
+                <w:shd w:val="clear" w:color="auto" w:fill="FFFFFF"/>
+              </w:rPr>
+              <w:t xml:space="preserve">for hardware-level </w:t>
+            </w:r>
+            <w:proofErr w:type="spellStart"/>
+            <w:r>
+              <w:rPr>
+                <w:rFonts w:ascii="Times New Roman" w:hAnsi="Times New Roman" w:cs="Times New Roman"/>
+                <w:shd w:val="clear" w:color="auto" w:fill="FFFFFF"/>
+              </w:rPr>
+              <w:t>bringup</w:t>
+            </w:r>
+            <w:proofErr w:type="spellEnd"/>
+            <w:r>
+              <w:rPr>
+                <w:rFonts w:ascii="Times New Roman" w:hAnsi="Times New Roman" w:cs="Times New Roman"/>
+                <w:shd w:val="clear" w:color="auto" w:fill="FFFFFF"/>
+              </w:rPr>
+              <w:t xml:space="preserve"> and </w:t>
+            </w:r>
+            <w:r>
+              <w:rPr>
+                <w:rFonts w:ascii="Times New Roman" w:hAnsi="Times New Roman" w:cs="Times New Roman"/>
+                <w:shd w:val="clear" w:color="auto" w:fill="FFFFFF"/>
+              </w:rPr>
+              <w:t xml:space="preserve">design </w:t>
+            </w:r>
+            <w:r>
+              <w:rPr>
+                <w:rFonts w:ascii="Times New Roman" w:hAnsi="Times New Roman" w:cs="Times New Roman"/>
+                <w:shd w:val="clear" w:color="auto" w:fill="FFFFFF"/>
+              </w:rPr>
+              <w:t xml:space="preserve">verification of </w:t>
+            </w:r>
+            <w:r>
+              <w:rPr>
+                <w:rFonts w:ascii="Times New Roman" w:hAnsi="Times New Roman" w:cs="Times New Roman"/>
+                <w:shd w:val="clear" w:color="auto" w:fill="FFFFFF"/>
+              </w:rPr>
+              <w:t xml:space="preserve">infotainment </w:t>
+            </w:r>
+            <w:r>
+              <w:rPr>
+                <w:rFonts w:ascii="Times New Roman" w:hAnsi="Times New Roman" w:cs="Times New Roman"/>
+                <w:shd w:val="clear" w:color="auto" w:fill="FFFFFF"/>
+              </w:rPr>
+              <w:t>boards.</w:t>
+            </w:r>
+            <w:r>
+              <w:rPr>
+                <w:rFonts w:ascii="Times New Roman" w:hAnsi="Times New Roman" w:cs="Times New Roman"/>
+                <w:shd w:val="clear" w:color="auto" w:fill="FFFFFF"/>
+              </w:rPr>
+              <w:t xml:space="preserve"> </w:t>
+            </w:r>
+          </w:p>
+          <w:p>
+            <w:pPr>
+              <w:pStyle w:val="ListParagraph"/>
+              <w:widowControl w:val="0"/>
+              <w:numPr>
+                <w:ilvl w:val="0"/>
+                <w:numId w:val="15"/>
+              </w:numPr>
+              <w:autoSpaceDE w:val="0"/>
+              <w:autoSpaceDN w:val="0"/>
+              <w:adjustRightInd w:val="0"/>
+              <w:ind w:left="450" w:hanging="270"/>
+              <w:jc w:val="both"/>
+              <w:rPr>
+                <w:rFonts w:ascii="Times New Roman" w:hAnsi="Times New Roman" w:cs="Times New Roman"/>
+                <w:b/>
+                <w:bCs/>
+              </w:rPr>
+            </w:pPr>
+            <w:r>
+              <w:rPr>
+                <w:rFonts w:ascii="Times New Roman" w:hAnsi="Times New Roman" w:cs="Times New Roman"/>
+                <w:shd w:val="clear" w:color="auto" w:fill="FFFFFF"/>
+              </w:rPr>
+              <w:t xml:space="preserve">Created new standard for testing </w:t>
+            </w:r>
+            <w:r>
+              <w:rPr>
+                <w:rFonts w:ascii="Times New Roman" w:hAnsi="Times New Roman" w:cs="Times New Roman"/>
+                <w:shd w:val="clear" w:color="auto" w:fill="FFFFFF"/>
+              </w:rPr>
+              <w:t xml:space="preserve">infrastructure which allows for </w:t>
+            </w:r>
+            <w:r>
+              <w:rPr>
+                <w:rFonts w:ascii="Times New Roman" w:hAnsi="Times New Roman" w:cs="Times New Roman"/>
+                <w:shd w:val="clear" w:color="auto" w:fill="FFFFFF"/>
+              </w:rPr>
+              <w:t>portability</w:t>
+            </w:r>
+            <w:r>
+              <w:rPr>
+                <w:rFonts w:ascii="Times New Roman" w:hAnsi="Times New Roman" w:cs="Times New Roman"/>
+                <w:shd w:val="clear" w:color="auto" w:fill="FFFFFF"/>
+              </w:rPr>
+              <w:t xml:space="preserve"> of tests with minimal </w:t>
+            </w:r>
+            <w:commentRangeStart w:id="1"/>
+            <w:r>
+              <w:rPr>
+                <w:rFonts w:ascii="Times New Roman" w:hAnsi="Times New Roman" w:cs="Times New Roman"/>
+                <w:shd w:val="clear" w:color="auto" w:fill="FFFFFF"/>
+              </w:rPr>
+              <w:t>overhead</w:t>
+            </w:r>
+            <w:r>
+              <w:rPr>
+                <w:rFonts w:ascii="Times New Roman" w:hAnsi="Times New Roman" w:cs="Times New Roman"/>
+                <w:shd w:val="clear" w:color="auto" w:fill="FFFFFF"/>
+              </w:rPr>
+              <w:t xml:space="preserve"> to engineers</w:t>
+            </w:r>
+            <w:r>
+              <w:rPr>
+                <w:rFonts w:ascii="Times New Roman" w:hAnsi="Times New Roman" w:cs="Times New Roman"/>
+                <w:shd w:val="clear" w:color="auto" w:fill="FFFFFF"/>
+              </w:rPr>
+              <w:t>.</w:t>
+            </w:r>
+            <w:commentRangeEnd w:id="1"/>
+            <w:r>
+              <w:rPr>
+                <w:rStyle w:val="CommentReference"/>
+              </w:rPr>
+              <w:commentReference w:id="1"/>
+            </w:r>
+          </w:p>
+          <w:p>
+            <w:pPr>
+              <w:pStyle w:val="ListParagraph"/>
+              <w:widowControl w:val="0"/>
+              <w:numPr>
+                <w:ilvl w:val="0"/>
+                <w:numId w:val="15"/>
+              </w:numPr>
+              <w:autoSpaceDE w:val="0"/>
+              <w:autoSpaceDN w:val="0"/>
+              <w:adjustRightInd w:val="0"/>
+              <w:ind w:left="450" w:hanging="270"/>
+              <w:jc w:val="both"/>
+              <w:rPr>
+                <w:rFonts w:ascii="Times New Roman" w:hAnsi="Times New Roman" w:cs="Times New Roman"/>
+                <w:b/>
+                <w:bCs/>
+              </w:rPr>
+            </w:pPr>
+            <w:r>
+              <w:rPr>
+                <w:rFonts w:ascii="Times New Roman" w:hAnsi="Times New Roman" w:cs="Times New Roman"/>
+                <w:shd w:val="clear" w:color="auto" w:fill="FFFFFF"/>
+              </w:rPr>
+              <w:t xml:space="preserve">Designed </w:t>
+            </w:r>
+            <w:r>
+              <w:rPr>
+                <w:rFonts w:ascii="Times New Roman" w:hAnsi="Times New Roman" w:cs="Times New Roman"/>
+                <w:shd w:val="clear" w:color="auto" w:fill="FFFFFF"/>
+              </w:rPr>
+              <w:t>driver-level tests</w:t>
+            </w:r>
+            <w:r>
+              <w:rPr>
+                <w:rFonts w:ascii="Times New Roman" w:hAnsi="Times New Roman" w:cs="Times New Roman"/>
+                <w:shd w:val="clear" w:color="auto" w:fill="FFFFFF"/>
+              </w:rPr>
+              <w:t xml:space="preserve"> for variety of chips</w:t>
+            </w:r>
+            <w:r>
+              <w:rPr>
+                <w:rFonts w:ascii="Times New Roman" w:hAnsi="Times New Roman" w:cs="Times New Roman"/>
+                <w:shd w:val="clear" w:color="auto" w:fill="FFFFFF"/>
+              </w:rPr>
+              <w:t>:</w:t>
+            </w:r>
+            <w:r>
+              <w:rPr>
+                <w:rFonts w:ascii="Times New Roman" w:hAnsi="Times New Roman" w:cs="Times New Roman"/>
+                <w:shd w:val="clear" w:color="auto" w:fill="FFFFFF"/>
+              </w:rPr>
+              <w:t xml:space="preserve"> </w:t>
+            </w:r>
+            <w:r>
+              <w:rPr>
+                <w:rFonts w:ascii="Times New Roman" w:hAnsi="Times New Roman" w:cs="Times New Roman"/>
+                <w:shd w:val="clear" w:color="auto" w:fill="FFFFFF"/>
+              </w:rPr>
+              <w:t>DSP</w:t>
+            </w:r>
+            <w:r>
+              <w:rPr>
+                <w:rFonts w:ascii="Times New Roman" w:hAnsi="Times New Roman" w:cs="Times New Roman"/>
+                <w:shd w:val="clear" w:color="auto" w:fill="FFFFFF"/>
+              </w:rPr>
+              <w:t xml:space="preserve"> (TDM)</w:t>
+            </w:r>
+            <w:r>
+              <w:rPr>
+                <w:rFonts w:ascii="Times New Roman" w:hAnsi="Times New Roman" w:cs="Times New Roman"/>
+                <w:shd w:val="clear" w:color="auto" w:fill="FFFFFF"/>
+              </w:rPr>
+              <w:t xml:space="preserve">, </w:t>
+            </w:r>
+            <w:r>
+              <w:rPr>
+                <w:rFonts w:ascii="Times New Roman" w:hAnsi="Times New Roman" w:cs="Times New Roman"/>
+                <w:shd w:val="clear" w:color="auto" w:fill="FFFFFF"/>
+              </w:rPr>
+              <w:t xml:space="preserve">Amp/Mic (A2B), </w:t>
+            </w:r>
+            <w:r>
+              <w:rPr>
+                <w:rFonts w:ascii="Times New Roman" w:hAnsi="Times New Roman" w:cs="Times New Roman"/>
+                <w:shd w:val="clear" w:color="auto" w:fill="FFFFFF"/>
+              </w:rPr>
+              <w:t>SERDES</w:t>
+            </w:r>
+            <w:r>
+              <w:rPr>
+                <w:rFonts w:ascii="Times New Roman" w:hAnsi="Times New Roman" w:cs="Times New Roman"/>
+                <w:shd w:val="clear" w:color="auto" w:fill="FFFFFF"/>
+              </w:rPr>
+              <w:t xml:space="preserve"> (GMSL2/FPD-</w:t>
+            </w:r>
+            <w:proofErr w:type="spellStart"/>
+            <w:r>
+              <w:rPr>
+                <w:rFonts w:ascii="Times New Roman" w:hAnsi="Times New Roman" w:cs="Times New Roman"/>
+                <w:shd w:val="clear" w:color="auto" w:fill="FFFFFF"/>
+              </w:rPr>
+              <w:t>LinkIII</w:t>
+            </w:r>
+            <w:proofErr w:type="spellEnd"/>
+            <w:r>
+              <w:rPr>
+                <w:rFonts w:ascii="Times New Roman" w:hAnsi="Times New Roman" w:cs="Times New Roman"/>
+                <w:shd w:val="clear" w:color="auto" w:fill="FFFFFF"/>
+              </w:rPr>
+              <w:t>)</w:t>
+            </w:r>
+            <w:r>
+              <w:rPr>
+                <w:rFonts w:ascii="Times New Roman" w:hAnsi="Times New Roman" w:cs="Times New Roman"/>
+                <w:shd w:val="clear" w:color="auto" w:fill="FFFFFF"/>
+              </w:rPr>
+              <w:t>,</w:t>
+            </w:r>
+            <w:r>
+              <w:rPr>
+                <w:rFonts w:ascii="Times New Roman" w:hAnsi="Times New Roman" w:cs="Times New Roman"/>
+                <w:shd w:val="clear" w:color="auto" w:fill="FFFFFF"/>
+              </w:rPr>
+              <w:t xml:space="preserve"> radio,</w:t>
+            </w:r>
+            <w:r>
+              <w:rPr>
+                <w:rFonts w:ascii="Times New Roman" w:hAnsi="Times New Roman" w:cs="Times New Roman"/>
+                <w:shd w:val="clear" w:color="auto" w:fill="FFFFFF"/>
+              </w:rPr>
+              <w:t xml:space="preserve"> </w:t>
+            </w:r>
+            <w:r>
+              <w:rPr>
+                <w:rFonts w:ascii="Times New Roman" w:hAnsi="Times New Roman" w:cs="Times New Roman"/>
+                <w:shd w:val="clear" w:color="auto" w:fill="FFFFFF"/>
+              </w:rPr>
+              <w:t>flash storage</w:t>
+            </w:r>
+            <w:r>
+              <w:rPr>
+                <w:rFonts w:ascii="Times New Roman" w:hAnsi="Times New Roman" w:cs="Times New Roman"/>
+                <w:shd w:val="clear" w:color="auto" w:fill="FFFFFF"/>
+              </w:rPr>
+              <w:t xml:space="preserve"> (</w:t>
+            </w:r>
+            <w:r>
+              <w:rPr>
+                <w:rFonts w:ascii="Times New Roman" w:hAnsi="Times New Roman" w:cs="Times New Roman"/>
+                <w:shd w:val="clear" w:color="auto" w:fill="FFFFFF"/>
+              </w:rPr>
+              <w:t>SPI</w:t>
+            </w:r>
+            <w:r>
+              <w:rPr>
+                <w:rFonts w:ascii="Times New Roman" w:hAnsi="Times New Roman" w:cs="Times New Roman"/>
+                <w:shd w:val="clear" w:color="auto" w:fill="FFFFFF"/>
+              </w:rPr>
+              <w:t>/</w:t>
+            </w:r>
+            <w:r>
+              <w:rPr>
+                <w:rFonts w:ascii="Times New Roman" w:hAnsi="Times New Roman" w:cs="Times New Roman"/>
+                <w:shd w:val="clear" w:color="auto" w:fill="FFFFFF"/>
+              </w:rPr>
+              <w:t>I2C</w:t>
+            </w:r>
+            <w:r>
+              <w:rPr>
+                <w:rFonts w:ascii="Times New Roman" w:hAnsi="Times New Roman" w:cs="Times New Roman"/>
+                <w:shd w:val="clear" w:color="auto" w:fill="FFFFFF"/>
+              </w:rPr>
+              <w:t>)</w:t>
+            </w:r>
+            <w:r>
+              <w:rPr>
+                <w:rFonts w:ascii="Times New Roman" w:hAnsi="Times New Roman" w:cs="Times New Roman"/>
+                <w:shd w:val="clear" w:color="auto" w:fill="FFFFFF"/>
+              </w:rPr>
+              <w:t>, camera</w:t>
+            </w:r>
+            <w:r>
+              <w:rPr>
+                <w:rFonts w:ascii="Times New Roman" w:hAnsi="Times New Roman" w:cs="Times New Roman"/>
+                <w:shd w:val="clear" w:color="auto" w:fill="FFFFFF"/>
+              </w:rPr>
+              <w:t xml:space="preserve"> (</w:t>
+            </w:r>
+            <w:r>
+              <w:rPr>
+                <w:rFonts w:ascii="Times New Roman" w:hAnsi="Times New Roman" w:cs="Times New Roman"/>
+                <w:shd w:val="clear" w:color="auto" w:fill="FFFFFF"/>
+              </w:rPr>
+              <w:t xml:space="preserve">MIPI </w:t>
+            </w:r>
+            <w:r>
+              <w:rPr>
+                <w:rFonts w:ascii="Times New Roman" w:hAnsi="Times New Roman" w:cs="Times New Roman"/>
+                <w:shd w:val="clear" w:color="auto" w:fill="FFFFFF"/>
+              </w:rPr>
+              <w:t>CSI</w:t>
+            </w:r>
+            <w:r>
+              <w:rPr>
+                <w:rFonts w:ascii="Times New Roman" w:hAnsi="Times New Roman" w:cs="Times New Roman"/>
+                <w:shd w:val="clear" w:color="auto" w:fill="FFFFFF"/>
+              </w:rPr>
+              <w:t>-2</w:t>
+            </w:r>
+            <w:r>
+              <w:rPr>
+                <w:rFonts w:ascii="Times New Roman" w:hAnsi="Times New Roman" w:cs="Times New Roman"/>
+                <w:shd w:val="clear" w:color="auto" w:fill="FFFFFF"/>
+              </w:rPr>
+              <w:t>)</w:t>
+            </w:r>
+            <w:r>
+              <w:rPr>
+                <w:rFonts w:ascii="Times New Roman" w:hAnsi="Times New Roman" w:cs="Times New Roman"/>
+                <w:shd w:val="clear" w:color="auto" w:fill="FFFFFF"/>
+              </w:rPr>
+              <w:t xml:space="preserve">, </w:t>
+            </w:r>
+            <w:r>
+              <w:rPr>
+                <w:rFonts w:ascii="Times New Roman" w:hAnsi="Times New Roman" w:cs="Times New Roman"/>
+                <w:shd w:val="clear" w:color="auto" w:fill="FFFFFF"/>
+              </w:rPr>
+              <w:t xml:space="preserve">and </w:t>
+            </w:r>
+            <w:r>
+              <w:rPr>
+                <w:rFonts w:ascii="Times New Roman" w:hAnsi="Times New Roman" w:cs="Times New Roman"/>
+                <w:shd w:val="clear" w:color="auto" w:fill="FFFFFF"/>
+              </w:rPr>
+              <w:t>display</w:t>
+            </w:r>
+            <w:r>
+              <w:rPr>
+                <w:rFonts w:ascii="Times New Roman" w:hAnsi="Times New Roman" w:cs="Times New Roman"/>
+                <w:shd w:val="clear" w:color="auto" w:fill="FFFFFF"/>
+              </w:rPr>
+              <w:t xml:space="preserve"> (DSI)</w:t>
+            </w:r>
+            <w:r>
+              <w:rPr>
+                <w:rFonts w:ascii="Times New Roman" w:hAnsi="Times New Roman" w:cs="Times New Roman"/>
+                <w:shd w:val="clear" w:color="auto" w:fill="FFFFFF"/>
+              </w:rPr>
+              <w:t>.</w:t>
+            </w:r>
+          </w:p>
+          <w:p>
+            <w:pPr>
+              <w:pStyle w:val="ListParagraph"/>
+              <w:widowControl w:val="0"/>
+              <w:numPr>
+                <w:ilvl w:val="0"/>
+                <w:numId w:val="15"/>
+              </w:numPr>
+              <w:autoSpaceDE w:val="0"/>
+              <w:autoSpaceDN w:val="0"/>
+              <w:adjustRightInd w:val="0"/>
+              <w:ind w:left="450" w:hanging="270"/>
+              <w:jc w:val="both"/>
+              <w:rPr>
+                <w:rFonts w:ascii="Times New Roman" w:hAnsi="Times New Roman" w:cs="Times New Roman"/>
+                <w:b/>
+                <w:bCs/>
+              </w:rPr>
+            </w:pPr>
+            <w:r>
+              <w:rPr>
+                <w:rFonts w:ascii="Times New Roman" w:hAnsi="Times New Roman" w:cs="Times New Roman"/>
+                <w:shd w:val="clear" w:color="auto" w:fill="FFFFFF"/>
+              </w:rPr>
+              <w:t xml:space="preserve">Modified </w:t>
+            </w:r>
+            <w:r>
+              <w:rPr>
+                <w:rFonts w:ascii="Times New Roman" w:hAnsi="Times New Roman" w:cs="Times New Roman"/>
+                <w:shd w:val="clear" w:color="auto" w:fill="FFFFFF"/>
+              </w:rPr>
+              <w:t xml:space="preserve">and optimized </w:t>
+            </w:r>
+            <w:r>
+              <w:rPr>
+                <w:rFonts w:ascii="Times New Roman" w:hAnsi="Times New Roman" w:cs="Times New Roman"/>
+                <w:shd w:val="clear" w:color="auto" w:fill="FFFFFF"/>
+              </w:rPr>
+              <w:t>BSP</w:t>
+            </w:r>
+            <w:r>
+              <w:rPr>
+                <w:rFonts w:ascii="Times New Roman" w:hAnsi="Times New Roman" w:cs="Times New Roman"/>
+                <w:shd w:val="clear" w:color="auto" w:fill="FFFFFF"/>
+              </w:rPr>
+              <w:t xml:space="preserve"> </w:t>
+            </w:r>
+            <w:r>
+              <w:rPr>
+                <w:rFonts w:ascii="Times New Roman" w:hAnsi="Times New Roman" w:cs="Times New Roman"/>
+                <w:shd w:val="clear" w:color="auto" w:fill="FFFFFF"/>
+              </w:rPr>
+              <w:t xml:space="preserve">for ADI </w:t>
+            </w:r>
+            <w:r>
+              <w:rPr>
+                <w:rFonts w:ascii="Times New Roman" w:hAnsi="Times New Roman" w:cs="Times New Roman"/>
+                <w:shd w:val="clear" w:color="auto" w:fill="FFFFFF"/>
+              </w:rPr>
+              <w:t>SHARC</w:t>
+            </w:r>
+            <w:r>
+              <w:rPr>
+                <w:rFonts w:ascii="Times New Roman" w:hAnsi="Times New Roman" w:cs="Times New Roman"/>
+                <w:shd w:val="clear" w:color="auto" w:fill="FFFFFF"/>
+              </w:rPr>
+              <w:t xml:space="preserve"> Audio Processor </w:t>
+            </w:r>
+            <w:r>
+              <w:rPr>
+                <w:rFonts w:ascii="Times New Roman" w:hAnsi="Times New Roman" w:cs="Times New Roman"/>
+                <w:shd w:val="clear" w:color="auto" w:fill="FFFFFF"/>
+              </w:rPr>
+              <w:t xml:space="preserve">firmware </w:t>
+            </w:r>
+            <w:r>
+              <w:rPr>
+                <w:rFonts w:ascii="Times New Roman" w:hAnsi="Times New Roman" w:cs="Times New Roman"/>
+                <w:shd w:val="clear" w:color="auto" w:fill="FFFFFF"/>
+              </w:rPr>
+              <w:t>to fit the needs of our system</w:t>
+            </w:r>
+            <w:r>
+              <w:rPr>
+                <w:rFonts w:ascii="Times New Roman" w:hAnsi="Times New Roman" w:cs="Times New Roman"/>
+                <w:shd w:val="clear" w:color="auto" w:fill="FFFFFF"/>
+              </w:rPr>
+              <w:t>.</w:t>
+            </w:r>
+            <w:r>
+              <w:rPr>
+                <w:rFonts w:ascii="Times New Roman" w:hAnsi="Times New Roman" w:cs="Times New Roman"/>
+                <w:shd w:val="clear" w:color="auto" w:fill="FFFFFF"/>
+              </w:rPr>
+              <w:t xml:space="preserve"> Tests designed using this DSP </w:t>
+            </w:r>
+            <w:r>
+              <w:rPr>
+                <w:rFonts w:ascii="Times New Roman" w:hAnsi="Times New Roman" w:cs="Times New Roman"/>
+                <w:shd w:val="clear" w:color="auto" w:fill="FFFFFF"/>
+              </w:rPr>
+              <w:t xml:space="preserve">(running Audio Weaver) </w:t>
+            </w:r>
+            <w:r>
+              <w:rPr>
+                <w:rFonts w:ascii="Times New Roman" w:hAnsi="Times New Roman" w:cs="Times New Roman"/>
+                <w:shd w:val="clear" w:color="auto" w:fill="FFFFFF"/>
+              </w:rPr>
+              <w:t xml:space="preserve">allowed for </w:t>
+            </w:r>
+            <w:r>
+              <w:rPr>
+                <w:rFonts w:ascii="Times New Roman" w:hAnsi="Times New Roman" w:cs="Times New Roman"/>
+                <w:i/>
+                <w:iCs/>
+                <w:shd w:val="clear" w:color="auto" w:fill="FFFFFF"/>
+              </w:rPr>
+              <w:t>any</w:t>
+            </w:r>
+            <w:r>
+              <w:rPr>
+                <w:rFonts w:ascii="Times New Roman" w:hAnsi="Times New Roman" w:cs="Times New Roman"/>
+                <w:shd w:val="clear" w:color="auto" w:fill="FFFFFF"/>
+              </w:rPr>
+              <w:t xml:space="preserve"> DSP</w:t>
+            </w:r>
+            <w:r>
+              <w:rPr>
+                <w:rFonts w:ascii="Times New Roman" w:hAnsi="Times New Roman" w:cs="Times New Roman"/>
+                <w:shd w:val="clear" w:color="auto" w:fill="FFFFFF"/>
+              </w:rPr>
+              <w:t xml:space="preserve">-based tests </w:t>
+            </w:r>
+            <w:r>
+              <w:rPr>
+                <w:rFonts w:ascii="Times New Roman" w:hAnsi="Times New Roman" w:cs="Times New Roman"/>
+                <w:shd w:val="clear" w:color="auto" w:fill="FFFFFF"/>
+              </w:rPr>
+              <w:t xml:space="preserve">to be used, including FFT, filters, </w:t>
+            </w:r>
+            <w:commentRangeStart w:id="2"/>
+            <w:r>
+              <w:rPr>
+                <w:rFonts w:ascii="Times New Roman" w:hAnsi="Times New Roman" w:cs="Times New Roman"/>
+                <w:shd w:val="clear" w:color="auto" w:fill="FFFFFF"/>
+              </w:rPr>
+              <w:t>and</w:t>
+            </w:r>
+            <w:commentRangeEnd w:id="2"/>
+            <w:r>
+              <w:rPr>
+                <w:rStyle w:val="CommentReference"/>
+              </w:rPr>
+              <w:commentReference w:id="2"/>
+            </w:r>
+            <w:r>
+              <w:rPr>
+                <w:rFonts w:ascii="Times New Roman" w:hAnsi="Times New Roman" w:cs="Times New Roman"/>
+                <w:shd w:val="clear" w:color="auto" w:fill="FFFFFF"/>
+              </w:rPr>
+              <w:t xml:space="preserve"> </w:t>
+            </w:r>
+            <w:r>
+              <w:rPr>
+                <w:rFonts w:ascii="Times New Roman" w:hAnsi="Times New Roman" w:cs="Times New Roman"/>
+                <w:shd w:val="clear" w:color="auto" w:fill="FFFFFF"/>
+              </w:rPr>
+              <w:t xml:space="preserve"> </w:t>
+            </w:r>
+            <w:r>
+              <w:rPr>
+                <w:rFonts w:ascii="Times New Roman" w:hAnsi="Times New Roman" w:cs="Times New Roman"/>
+                <w:shd w:val="clear" w:color="auto" w:fill="FFFFFF"/>
+              </w:rPr>
+              <w:t>wave</w:t>
+            </w:r>
+            <w:r>
+              <w:rPr>
+                <w:rFonts w:ascii="Times New Roman" w:hAnsi="Times New Roman" w:cs="Times New Roman"/>
+                <w:shd w:val="clear" w:color="auto" w:fill="FFFFFF"/>
+              </w:rPr>
+              <w:t xml:space="preserve"> generators.</w:t>
+            </w:r>
           </w:p>
         </w:tc>
       </w:tr>
@@ -1986,7 +2263,23 @@
                 <w:b/>
                 <w:bCs/>
               </w:rPr>
-              <w:t>– August 201</w:t>
+              <w:t xml:space="preserve">– </w:t>
+            </w:r>
+            <w:r>
+              <w:rPr>
+                <w:rFonts w:ascii="Times New Roman" w:hAnsi="Times New Roman" w:cs="Times New Roman"/>
+                <w:b/>
+                <w:bCs/>
+              </w:rPr>
+              <w:t>October</w:t>
+            </w:r>
+            <w:r>
+              <w:rPr>
+                <w:rFonts w:ascii="Times New Roman" w:hAnsi="Times New Roman" w:cs="Times New Roman"/>
+                <w:b/>
+                <w:bCs/>
+              </w:rPr>
+              <w:t xml:space="preserve"> 201</w:t>
             </w:r>
             <w:r>
               <w:rPr>
@@ -2338,17 +2631,22 @@
           <w:rFonts w:ascii="Times New Roman" w:hAnsi="Times New Roman" w:cs="Times New Roman"/>
           <w:shd w:val="clear" w:color="auto" w:fill="FFFFFF"/>
         </w:rPr>
-        <w:t xml:space="preserve"> </w:t>
-      </w:r>
-      <w:proofErr w:type="gramStart"/>
-      <w:r>
-        <w:rPr>
-          <w:rFonts w:ascii="Times New Roman" w:hAnsi="Times New Roman" w:cs="Times New Roman"/>
-          <w:shd w:val="clear" w:color="auto" w:fill="FFFFFF"/>
-        </w:rPr>
-        <w:t>high power</w:t>
-      </w:r>
-      <w:proofErr w:type="gramEnd"/>
+        <w:t xml:space="preserve"> high</w:t>
+      </w:r>
+      <w:r>
+        <w:rPr>
+          <w:rFonts w:ascii="Times New Roman" w:hAnsi="Times New Roman" w:cs="Times New Roman"/>
+          <w:shd w:val="clear" w:color="auto" w:fill="FFFFFF"/>
+        </w:rPr>
+        <w:t>-</w:t>
+      </w:r>
+      <w:r>
+        <w:rPr>
+          <w:rFonts w:ascii="Times New Roman" w:hAnsi="Times New Roman" w:cs="Times New Roman"/>
+          <w:shd w:val="clear" w:color="auto" w:fill="FFFFFF"/>
+        </w:rPr>
+        <w:t>power</w:t>
+      </w:r>
       <w:r>
         <w:rPr>
           <w:rFonts w:ascii="Times New Roman" w:hAnsi="Times New Roman" w:cs="Times New Roman"/>
@@ -2448,14 +2746,16 @@
                 <w:rFonts w:ascii="Times New Roman" w:hAnsi="Times New Roman" w:cs="Times New Roman"/>
                 <w:b/>
                 <w:bCs/>
+                <w:strike/>
               </w:rPr>
             </w:pPr>
-            <w:bookmarkStart w:id="2" w:name="_Hlk512459546"/>
-            <w:r>
-              <w:rPr>
-                <w:rFonts w:ascii="Times New Roman" w:hAnsi="Times New Roman" w:cs="Times New Roman"/>
-                <w:b/>
-                <w:bCs/>
+            <w:bookmarkStart w:id="3" w:name="_Hlk512459546"/>
+            <w:r>
+              <w:rPr>
+                <w:rFonts w:ascii="Times New Roman" w:hAnsi="Times New Roman" w:cs="Times New Roman"/>
+                <w:b/>
+                <w:bCs/>
+                <w:strike/>
               </w:rPr>
               <w:t xml:space="preserve">Sentient Energy, </w:t>
             </w:r>
@@ -2463,6 +2763,7 @@
               <w:rPr>
                 <w:rFonts w:ascii="Times New Roman" w:hAnsi="Times New Roman" w:cs="Times New Roman"/>
                 <w:bCs/>
+                <w:strike/>
               </w:rPr>
               <w:t xml:space="preserve">Burlingame CA, </w:t>
             </w:r>
@@ -2471,6 +2772,7 @@
                 <w:rFonts w:ascii="Times New Roman" w:hAnsi="Times New Roman" w:cs="Times New Roman"/>
                 <w:bCs/>
                 <w:i/>
+                <w:strike/>
               </w:rPr>
               <w:t>Electrical Engineering Intern</w:t>
             </w:r>
@@ -2491,6 +2793,7 @@
                 <w:rFonts w:ascii="Times New Roman" w:hAnsi="Times New Roman" w:cs="Times New Roman"/>
                 <w:b/>
                 <w:bCs/>
+                <w:strike/>
               </w:rPr>
             </w:pPr>
             <w:r>
@@ -2498,30 +2801,15 @@
                 <w:rFonts w:ascii="Times New Roman" w:hAnsi="Times New Roman" w:cs="Times New Roman"/>
                 <w:b/>
                 <w:bCs/>
-              </w:rPr>
-              <w:t>July 2016</w:t>
-            </w:r>
-            <w:r>
-              <w:rPr>
-                <w:rFonts w:ascii="Times New Roman" w:hAnsi="Times New Roman" w:cs="Times New Roman"/>
-                <w:b/>
-                <w:bCs/>
-              </w:rPr>
-              <w:t xml:space="preserve"> </w:t>
-            </w:r>
-            <w:r>
-              <w:rPr>
-                <w:rFonts w:ascii="Times New Roman" w:hAnsi="Times New Roman" w:cs="Times New Roman"/>
-                <w:b/>
-                <w:bCs/>
-              </w:rPr>
-              <w:t>– August 2016</w:t>
+                <w:strike/>
+              </w:rPr>
+              <w:t>July 2016 – August 2016</w:t>
             </w:r>
           </w:p>
         </w:tc>
       </w:tr>
     </w:tbl>
-    <w:bookmarkEnd w:id="2"/>
+    <w:bookmarkEnd w:id="3"/>
     <w:p>
       <w:pPr>
         <w:pStyle w:val="ListParagraph"/>
@@ -2537,12 +2825,14 @@
         <w:ind w:left="450" w:hanging="270"/>
         <w:rPr>
           <w:rFonts w:ascii="Times New Roman" w:hAnsi="Times New Roman" w:cs="Times New Roman"/>
-          <w:shd w:val="clear" w:color="auto" w:fill="FFFFFF"/>
-        </w:rPr>
-      </w:pPr>
-      <w:r>
-        <w:rPr>
-          <w:rFonts w:ascii="Times New Roman" w:hAnsi="Times New Roman" w:cs="Times New Roman"/>
+          <w:strike/>
+          <w:shd w:val="clear" w:color="auto" w:fill="FFFFFF"/>
+        </w:rPr>
+      </w:pPr>
+      <w:r>
+        <w:rPr>
+          <w:rFonts w:ascii="Times New Roman" w:hAnsi="Times New Roman" w:cs="Times New Roman"/>
+          <w:strike/>
           <w:shd w:val="clear" w:color="auto" w:fill="FFFFFF"/>
         </w:rPr>
         <w:t>Conducted testing on Sentient Energy’s flagship device, MM3, specifically the current measurement system.</w:t>
@@ -2565,28 +2855,31 @@
           <w:rFonts w:ascii="Times New Roman" w:hAnsi="Times New Roman" w:cs="Times New Roman"/>
           <w:b/>
           <w:bCs/>
-        </w:rPr>
-      </w:pPr>
-      <w:bookmarkStart w:id="3" w:name="OLE_LINK18"/>
-      <w:bookmarkStart w:id="4" w:name="OLE_LINK19"/>
-      <w:bookmarkStart w:id="5" w:name="OLE_LINK17"/>
-      <w:r>
-        <w:rPr>
-          <w:rFonts w:ascii="Times New Roman" w:hAnsi="Times New Roman" w:cs="Times New Roman"/>
+          <w:strike/>
+        </w:rPr>
+      </w:pPr>
+      <w:bookmarkStart w:id="4" w:name="OLE_LINK18"/>
+      <w:bookmarkStart w:id="5" w:name="OLE_LINK19"/>
+      <w:bookmarkStart w:id="6" w:name="OLE_LINK17"/>
+      <w:r>
+        <w:rPr>
+          <w:rFonts w:ascii="Times New Roman" w:hAnsi="Times New Roman" w:cs="Times New Roman"/>
+          <w:strike/>
           <w:shd w:val="clear" w:color="auto" w:fill="FFFFFF"/>
         </w:rPr>
         <w:t>Improved accuracy of the current measurement system through hardware implementation</w:t>
       </w:r>
-      <w:bookmarkEnd w:id="3"/>
       <w:bookmarkEnd w:id="4"/>
-      <w:r>
-        <w:rPr>
-          <w:rFonts w:ascii="Times New Roman" w:hAnsi="Times New Roman" w:cs="Times New Roman"/>
+      <w:bookmarkEnd w:id="5"/>
+      <w:r>
+        <w:rPr>
+          <w:rFonts w:ascii="Times New Roman" w:hAnsi="Times New Roman" w:cs="Times New Roman"/>
+          <w:strike/>
           <w:shd w:val="clear" w:color="auto" w:fill="FFFFFF"/>
         </w:rPr>
         <w:t>s.</w:t>
       </w:r>
-      <w:bookmarkEnd w:id="5"/>
+      <w:bookmarkEnd w:id="6"/>
     </w:p>
     <w:p>
       <w:pPr>
@@ -2645,8 +2938,8 @@
                 <w:bCs/>
               </w:rPr>
             </w:pPr>
-            <w:bookmarkStart w:id="6" w:name="_Hlk506989738"/>
-            <w:bookmarkStart w:id="7" w:name="_Hlk506990596"/>
+            <w:bookmarkStart w:id="7" w:name="_Hlk506989738"/>
+            <w:bookmarkStart w:id="8" w:name="_Hlk506990596"/>
             <w:r>
               <w:rPr>
                 <w:rFonts w:ascii="Times New Roman" w:hAnsi="Times New Roman" w:cs="Times New Roman"/>
@@ -2659,8 +2952,8 @@
         </w:tc>
       </w:tr>
     </w:tbl>
-    <w:bookmarkEnd w:id="6"/>
     <w:bookmarkEnd w:id="7"/>
+    <w:bookmarkEnd w:id="8"/>
     <w:p>
       <w:pPr>
         <w:widowControl w:val="0"/>
@@ -2909,6 +3202,13 @@
           <w:rFonts w:ascii="Times New Roman" w:hAnsi="Times New Roman" w:cs="Times New Roman"/>
           <w:bCs/>
         </w:rPr>
+        <w:t xml:space="preserve">Snapdragon 820, </w:t>
+      </w:r>
+      <w:r>
+        <w:rPr>
+          <w:rFonts w:ascii="Times New Roman" w:hAnsi="Times New Roman" w:cs="Times New Roman"/>
+          <w:bCs/>
+        </w:rPr>
         <w:t>SAMD20J18</w:t>
       </w:r>
       <w:r>
@@ -2965,14 +3265,14 @@
           <w:rFonts w:ascii="Times New Roman" w:hAnsi="Times New Roman" w:cs="Times New Roman"/>
           <w:shd w:val="clear" w:color="auto" w:fill="FFFFFF"/>
         </w:rPr>
-        <w:t xml:space="preserve"> Arduino,</w:t>
-      </w:r>
-      <w:r>
-        <w:rPr>
-          <w:rFonts w:ascii="Times New Roman" w:hAnsi="Times New Roman" w:cs="Times New Roman"/>
-          <w:bCs/>
-        </w:rPr>
-        <w:t xml:space="preserve"> Raspberry Pi</w:t>
+        <w:t xml:space="preserve"> </w:t>
+      </w:r>
+      <w:r>
+        <w:rPr>
+          <w:rFonts w:ascii="Times New Roman" w:hAnsi="Times New Roman" w:cs="Times New Roman"/>
+          <w:bCs/>
+        </w:rPr>
+        <w:t>Raspberry Pi</w:t>
       </w:r>
     </w:p>
     <w:p>
@@ -3007,12 +3307,77 @@
         </w:rPr>
         <w:tab/>
       </w:r>
-      <w:r>
-        <w:rPr>
-          <w:rFonts w:ascii="Times New Roman" w:hAnsi="Times New Roman" w:cs="Times New Roman"/>
-          <w:bCs/>
-        </w:rPr>
-        <w:t>Atmel Studio 7.0,</w:t>
+      <w:proofErr w:type="spellStart"/>
+      <w:r>
+        <w:rPr>
+          <w:rFonts w:ascii="Times New Roman" w:hAnsi="Times New Roman" w:cs="Times New Roman"/>
+          <w:bCs/>
+        </w:rPr>
+        <w:t>Cros</w:t>
+      </w:r>
+      <w:r>
+        <w:rPr>
+          <w:rFonts w:ascii="Times New Roman" w:hAnsi="Times New Roman" w:cs="Times New Roman"/>
+          <w:bCs/>
+        </w:rPr>
+        <w:t>s</w:t>
+      </w:r>
+      <w:r>
+        <w:rPr>
+          <w:rFonts w:ascii="Times New Roman" w:hAnsi="Times New Roman" w:cs="Times New Roman"/>
+          <w:bCs/>
+        </w:rPr>
+        <w:t>core</w:t>
+      </w:r>
+      <w:proofErr w:type="spellEnd"/>
+      <w:r>
+        <w:rPr>
+          <w:rFonts w:ascii="Times New Roman" w:hAnsi="Times New Roman" w:cs="Times New Roman"/>
+          <w:bCs/>
+        </w:rPr>
+        <w:t xml:space="preserve"> Embedded Studio, </w:t>
+      </w:r>
+      <w:r>
+        <w:rPr>
+          <w:rFonts w:ascii="Times New Roman" w:hAnsi="Times New Roman" w:cs="Times New Roman"/>
+          <w:bCs/>
+        </w:rPr>
+        <w:t>Audio</w:t>
+      </w:r>
+      <w:r>
+        <w:rPr>
+          <w:rFonts w:ascii="Times New Roman" w:hAnsi="Times New Roman" w:cs="Times New Roman"/>
+          <w:bCs/>
+        </w:rPr>
+        <w:t xml:space="preserve"> W</w:t>
+      </w:r>
+      <w:r>
+        <w:rPr>
+          <w:rFonts w:ascii="Times New Roman" w:hAnsi="Times New Roman" w:cs="Times New Roman"/>
+          <w:bCs/>
+        </w:rPr>
+        <w:t xml:space="preserve">eaver, </w:t>
+      </w:r>
+      <w:r>
+        <w:rPr>
+          <w:rFonts w:ascii="Times New Roman" w:hAnsi="Times New Roman" w:cs="Times New Roman"/>
+          <w:bCs/>
+        </w:rPr>
+        <w:t xml:space="preserve">Allegro PCB </w:t>
+      </w:r>
+      <w:r>
+        <w:rPr>
+          <w:rFonts w:ascii="Times New Roman" w:hAnsi="Times New Roman" w:cs="Times New Roman"/>
+          <w:bCs/>
+        </w:rPr>
+        <w:t>Viewer</w:t>
+      </w:r>
+      <w:r>
+        <w:rPr>
+          <w:rFonts w:ascii="Times New Roman" w:hAnsi="Times New Roman" w:cs="Times New Roman"/>
+          <w:bCs/>
+        </w:rPr>
+        <w:t>,</w:t>
       </w:r>
       <w:r>
         <w:rPr>
@@ -3026,14 +3391,7 @@
           <w:rFonts w:ascii="Times New Roman" w:hAnsi="Times New Roman" w:cs="Times New Roman"/>
           <w:bCs/>
         </w:rPr>
-        <w:t>Visual Studio,</w:t>
-      </w:r>
-      <w:r>
-        <w:rPr>
-          <w:rFonts w:ascii="Times New Roman" w:hAnsi="Times New Roman" w:cs="Times New Roman"/>
-          <w:bCs/>
-        </w:rPr>
-        <w:t xml:space="preserve"> SIMPLIS/</w:t>
+        <w:t>SIMPLIS/</w:t>
       </w:r>
       <w:proofErr w:type="spellStart"/>
       <w:r>
@@ -3100,21 +3458,7 @@
           <w:rFonts w:ascii="Times New Roman" w:hAnsi="Times New Roman" w:cs="Times New Roman"/>
           <w:bCs/>
         </w:rPr>
-        <w:t xml:space="preserve">Allegro PCB </w:t>
-      </w:r>
-      <w:r>
-        <w:rPr>
-          <w:rFonts w:ascii="Times New Roman" w:hAnsi="Times New Roman" w:cs="Times New Roman"/>
-          <w:bCs/>
-        </w:rPr>
-        <w:t>Viewer</w:t>
-      </w:r>
-      <w:r>
-        <w:rPr>
-          <w:rFonts w:ascii="Times New Roman" w:hAnsi="Times New Roman" w:cs="Times New Roman"/>
-          <w:bCs/>
-        </w:rPr>
-        <w:t xml:space="preserve">, Mentor Graphics </w:t>
+        <w:t xml:space="preserve">Mentor Graphics </w:t>
       </w:r>
       <w:proofErr w:type="spellStart"/>
       <w:r>
@@ -3130,7 +3474,14 @@
           <w:rFonts w:ascii="Times New Roman" w:hAnsi="Times New Roman" w:cs="Times New Roman"/>
           <w:bCs/>
         </w:rPr>
-        <w:t>, Linux Command Line</w:t>
+        <w:t xml:space="preserve">, Linux </w:t>
+      </w:r>
+      <w:r>
+        <w:rPr>
+          <w:rFonts w:ascii="Times New Roman" w:hAnsi="Times New Roman" w:cs="Times New Roman"/>
+          <w:bCs/>
+        </w:rPr>
+        <w:t>CLI</w:t>
       </w:r>
     </w:p>
     <w:p>
@@ -3177,7 +3528,21 @@
           <w:rFonts w:ascii="Times New Roman" w:hAnsi="Times New Roman" w:cs="Times New Roman"/>
           <w:bCs/>
         </w:rPr>
-        <w:t>C, p</w:t>
+        <w:t xml:space="preserve">C, </w:t>
+      </w:r>
+      <w:r>
+        <w:rPr>
+          <w:rFonts w:ascii="Times New Roman" w:hAnsi="Times New Roman" w:cs="Times New Roman"/>
+          <w:bCs/>
+        </w:rPr>
+        <w:t xml:space="preserve">C++, </w:t>
+      </w:r>
+      <w:r>
+        <w:rPr>
+          <w:rFonts w:ascii="Times New Roman" w:hAnsi="Times New Roman" w:cs="Times New Roman"/>
+          <w:bCs/>
+        </w:rPr>
+        <w:t>p</w:t>
       </w:r>
       <w:r>
         <w:rPr>
@@ -3191,6 +3556,13 @@
           <w:rFonts w:ascii="Times New Roman" w:hAnsi="Times New Roman" w:cs="Times New Roman"/>
           <w:bCs/>
         </w:rPr>
+        <w:t xml:space="preserve"> Bash,</w:t>
+      </w:r>
+      <w:r>
+        <w:rPr>
+          <w:rFonts w:ascii="Times New Roman" w:hAnsi="Times New Roman" w:cs="Times New Roman"/>
+          <w:bCs/>
+        </w:rPr>
         <w:t xml:space="preserve"> ARM-Assembly (Cortex-M4</w:t>
       </w:r>
       <w:r>
@@ -3198,14 +3570,14 @@
           <w:rFonts w:ascii="Times New Roman" w:hAnsi="Times New Roman" w:cs="Times New Roman"/>
           <w:bCs/>
         </w:rPr>
-        <w:t>),</w:t>
-      </w:r>
-      <w:r>
-        <w:rPr>
-          <w:rFonts w:ascii="Times New Roman" w:hAnsi="Times New Roman" w:cs="Times New Roman"/>
-          <w:bCs/>
-        </w:rPr>
-        <w:t xml:space="preserve"> C++, </w:t>
+        <w:t>)</w:t>
+      </w:r>
+      <w:r>
+        <w:rPr>
+          <w:rFonts w:ascii="Times New Roman" w:hAnsi="Times New Roman" w:cs="Times New Roman"/>
+          <w:bCs/>
+        </w:rPr>
+        <w:t xml:space="preserve">, </w:t>
       </w:r>
       <w:proofErr w:type="spellStart"/>
       <w:r>
@@ -3578,7 +3950,7 @@
                 <w:bCs/>
               </w:rPr>
             </w:pPr>
-            <w:bookmarkStart w:id="8" w:name="_Hlk506990145"/>
+            <w:bookmarkStart w:id="9" w:name="_Hlk506990145"/>
             <w:r>
               <w:rPr>
                 <w:rFonts w:ascii="Times New Roman" w:hAnsi="Times New Roman" w:cs="Times New Roman"/>
@@ -3591,7 +3963,7 @@
         </w:tc>
       </w:tr>
     </w:tbl>
-    <w:bookmarkEnd w:id="8"/>
+    <w:bookmarkEnd w:id="9"/>
     <w:p>
       <w:pPr>
         <w:pStyle w:val="ListParagraph"/>
@@ -3697,8 +4069,8 @@
         </w:rPr>
         <w:t xml:space="preserve">Circuits and Systems </w:t>
       </w:r>
-      <w:bookmarkStart w:id="9" w:name="OLE_LINK7"/>
-      <w:bookmarkStart w:id="10" w:name="OLE_LINK8"/>
+      <w:bookmarkStart w:id="10" w:name="OLE_LINK7"/>
+      <w:bookmarkStart w:id="11" w:name="OLE_LINK8"/>
       <w:r>
         <w:rPr>
           <w:rFonts w:ascii="Times New Roman" w:hAnsi="Times New Roman" w:cs="Times New Roman"/>
@@ -3706,8 +4078,8 @@
         </w:rPr>
         <w:t>●</w:t>
       </w:r>
-      <w:bookmarkEnd w:id="9"/>
       <w:bookmarkEnd w:id="10"/>
+      <w:bookmarkEnd w:id="11"/>
       <w:r>
         <w:rPr>
           <w:rFonts w:ascii="Times New Roman" w:hAnsi="Times New Roman" w:cs="Times New Roman"/>
@@ -3770,6 +4142,202 @@
     </w:sectPr>
   </w:body>
 </w:document>
+</file>
+
+<file path=word/comments.xml><?xml version="1.0" encoding="utf-8"?>
+<w:comments xmlns:wpc="http://schemas.microsoft.com/office/word/2010/wordprocessingCanvas" xmlns:cx="http://schemas.microsoft.com/office/drawing/2014/chartex" xmlns:cx1="http://schemas.microsoft.com/office/drawing/2015/9/8/chartex" xmlns:cx2="http://schemas.microsoft.com/office/drawing/2015/10/21/chartex" xmlns:cx3="http://schemas.microsoft.com/office/drawing/2016/5/9/chartex" xmlns:cx4="http://schemas.microsoft.com/office/drawing/2016/5/10/chartex" xmlns:cx5="http://schemas.microsoft.com/office/drawing/2016/5/11/chartex" xmlns:cx6="http://schemas.microsoft.com/office/drawing/2016/5/12/chartex" xmlns:cx7="http://schemas.microsoft.com/office/drawing/2016/5/13/chartex" xmlns:cx8="http://schemas.microsoft.com/office/drawing/2016/5/14/chartex" xmlns:mc="http://schemas.openxmlformats.org/markup-compatibility/2006" xmlns:aink="http://schemas.microsoft.com/office/drawing/2016/ink" xmlns:am3d="http://schemas.microsoft.com/office/drawing/2017/model3d" xmlns:o="urn:schemas-microsoft-com:office:office" xmlns:r="http://schemas.openxmlformats.org/officeDocument/2006/relationships" xmlns:m="http://schemas.openxmlformats.org/officeDocument/2006/math" xmlns:v="urn:schemas-microsoft-com:vml" xmlns:wp14="http://schemas.microsoft.com/office/word/2010/wordprocessingDrawing" xmlns:wp="http://schemas.openxmlformats.org/drawingml/2006/wordprocessingDrawing" xmlns:w10="urn:schemas-microsoft-com:office:word" xmlns:w="http://schemas.openxmlformats.org/wordprocessingml/2006/main" xmlns:w14="http://schemas.microsoft.com/office/word/2010/wordml" xmlns:w15="http://schemas.microsoft.com/office/word/2012/wordml" xmlns:w16cex="http://schemas.microsoft.com/office/word/2018/wordml/cex" xmlns:w16cid="http://schemas.microsoft.com/office/word/2016/wordml/cid" xmlns:w16="http://schemas.microsoft.com/office/word/2018/wordml" xmlns:w16se="http://schemas.microsoft.com/office/word/2015/wordml/symex" xmlns:wpg="http://schemas.microsoft.com/office/word/2010/wordprocessingGroup" xmlns:wpi="http://schemas.microsoft.com/office/word/2010/wordprocessingInk" xmlns:wne="http://schemas.microsoft.com/office/word/2006/wordml" xmlns:wps="http://schemas.microsoft.com/office/word/2010/wordprocessingShape" mc:Ignorable="w14 w15 w16se w16cid w16 w16cex wp14">
+  <w:comment w:id="1" w:author="Nicolas Diken" w:date="2020-04-15T14:32:00Z" w:initials="ND">
+    <w:p>
+      <w:pPr>
+        <w:pStyle w:val="CommentText"/>
+      </w:pPr>
+      <w:r>
+        <w:rPr>
+          <w:rStyle w:val="CommentReference"/>
+        </w:rPr>
+        <w:annotationRef/>
+      </w:r>
+      <w:r>
+        <w:t xml:space="preserve">Remove for sending to </w:t>
+      </w:r>
+      <w:proofErr w:type="spellStart"/>
+      <w:r>
+        <w:t>bilahari</w:t>
+      </w:r>
+      <w:proofErr w:type="spellEnd"/>
+    </w:p>
+  </w:comment>
+  <w:comment w:id="2" w:author="Nicolas Diken" w:date="2020-04-15T14:19:00Z" w:initials="ND">
+    <w:p>
+      <w:pPr>
+        <w:pStyle w:val="CommentText"/>
+      </w:pPr>
+      <w:r>
+        <w:rPr>
+          <w:rStyle w:val="CommentReference"/>
+        </w:rPr>
+        <w:annotationRef/>
+      </w:r>
+      <w:r>
+        <w:t>Maybe include this bullet only on direct emails?</w:t>
+      </w:r>
+    </w:p>
+    <w:p>
+      <w:pPr>
+        <w:pStyle w:val="CommentText"/>
+      </w:pPr>
+    </w:p>
+    <w:p>
+      <w:pPr>
+        <w:pStyle w:val="CommentText"/>
+        <w:rPr>
+          <w:rFonts w:ascii="Times New Roman" w:hAnsi="Times New Roman" w:cs="Times New Roman"/>
+          <w:shd w:val="clear" w:color="auto" w:fill="FFFFFF"/>
+        </w:rPr>
+      </w:pPr>
+      <w:r>
+        <w:rPr>
+          <w:rFonts w:ascii="Times New Roman" w:hAnsi="Times New Roman" w:cs="Times New Roman"/>
+          <w:shd w:val="clear" w:color="auto" w:fill="FFFFFF"/>
+        </w:rPr>
+        <w:t xml:space="preserve">*** For HR stuff add </w:t>
+      </w:r>
+      <w:proofErr w:type="spellStart"/>
+      <w:r>
+        <w:rPr>
+          <w:rFonts w:ascii="Times New Roman" w:hAnsi="Times New Roman" w:cs="Times New Roman"/>
+          <w:shd w:val="clear" w:color="auto" w:fill="FFFFFF"/>
+        </w:rPr>
+        <w:t>uart</w:t>
+      </w:r>
+      <w:proofErr w:type="spellEnd"/>
+      <w:r>
+        <w:rPr>
+          <w:rFonts w:ascii="Times New Roman" w:hAnsi="Times New Roman" w:cs="Times New Roman"/>
+          <w:shd w:val="clear" w:color="auto" w:fill="FFFFFF"/>
+        </w:rPr>
+        <w:t xml:space="preserve"> and all that shit. For hard emailing talk about future </w:t>
+      </w:r>
+      <w:proofErr w:type="gramStart"/>
+      <w:r>
+        <w:rPr>
+          <w:rFonts w:ascii="Times New Roman" w:hAnsi="Times New Roman" w:cs="Times New Roman"/>
+          <w:shd w:val="clear" w:color="auto" w:fill="FFFFFF"/>
+        </w:rPr>
+        <w:t>projects..</w:t>
+      </w:r>
+      <w:proofErr w:type="gramEnd"/>
+    </w:p>
+    <w:p>
+      <w:pPr>
+        <w:pStyle w:val="CommentText"/>
+        <w:rPr>
+          <w:rFonts w:ascii="Times New Roman" w:hAnsi="Times New Roman" w:cs="Times New Roman"/>
+          <w:shd w:val="clear" w:color="auto" w:fill="FFFFFF"/>
+        </w:rPr>
+      </w:pPr>
+    </w:p>
+    <w:p>
+      <w:pPr>
+        <w:pStyle w:val="CommentText"/>
+        <w:rPr>
+          <w:rFonts w:ascii="Times New Roman" w:hAnsi="Times New Roman" w:cs="Times New Roman"/>
+          <w:shd w:val="clear" w:color="auto" w:fill="FFFFFF"/>
+        </w:rPr>
+      </w:pPr>
+      <w:r>
+        <w:rPr>
+          <w:rFonts w:ascii="Times New Roman" w:hAnsi="Times New Roman" w:cs="Times New Roman"/>
+          <w:shd w:val="clear" w:color="auto" w:fill="FFFFFF"/>
+        </w:rPr>
+        <w:t>If you’re hard emailing, STALK THEM.</w:t>
+      </w:r>
+    </w:p>
+    <w:p>
+      <w:pPr>
+        <w:pStyle w:val="CommentText"/>
+        <w:rPr>
+          <w:rFonts w:ascii="Times New Roman" w:hAnsi="Times New Roman" w:cs="Times New Roman"/>
+          <w:shd w:val="clear" w:color="auto" w:fill="FFFFFF"/>
+        </w:rPr>
+      </w:pPr>
+      <w:r>
+        <w:rPr>
+          <w:rFonts w:ascii="Times New Roman" w:hAnsi="Times New Roman" w:cs="Times New Roman"/>
+          <w:shd w:val="clear" w:color="auto" w:fill="FFFFFF"/>
+        </w:rPr>
+        <w:t xml:space="preserve">If </w:t>
+      </w:r>
+      <w:proofErr w:type="gramStart"/>
+      <w:r>
+        <w:rPr>
+          <w:rFonts w:ascii="Times New Roman" w:hAnsi="Times New Roman" w:cs="Times New Roman"/>
+          <w:shd w:val="clear" w:color="auto" w:fill="FFFFFF"/>
+        </w:rPr>
+        <w:t>possible</w:t>
+      </w:r>
+      <w:proofErr w:type="gramEnd"/>
+      <w:r>
+        <w:rPr>
+          <w:rFonts w:ascii="Times New Roman" w:hAnsi="Times New Roman" w:cs="Times New Roman"/>
+          <w:shd w:val="clear" w:color="auto" w:fill="FFFFFF"/>
+        </w:rPr>
+        <w:t xml:space="preserve"> look for an old resume or something that way you can make a connection.</w:t>
+      </w:r>
+    </w:p>
+    <w:p>
+      <w:pPr>
+        <w:pStyle w:val="CommentText"/>
+        <w:rPr>
+          <w:rFonts w:ascii="Times New Roman" w:hAnsi="Times New Roman" w:cs="Times New Roman"/>
+          <w:shd w:val="clear" w:color="auto" w:fill="FFFFFF"/>
+        </w:rPr>
+      </w:pPr>
+    </w:p>
+    <w:p>
+      <w:pPr>
+        <w:pStyle w:val="CommentText"/>
+      </w:pPr>
+      <w:proofErr w:type="spellStart"/>
+      <w:r>
+        <w:rPr>
+          <w:rFonts w:ascii="Times New Roman" w:hAnsi="Times New Roman" w:cs="Times New Roman"/>
+          <w:shd w:val="clear" w:color="auto" w:fill="FFFFFF"/>
+        </w:rPr>
+        <w:t>HireClub</w:t>
+      </w:r>
+      <w:proofErr w:type="spellEnd"/>
+      <w:r>
+        <w:rPr>
+          <w:rFonts w:ascii="Times New Roman" w:hAnsi="Times New Roman" w:cs="Times New Roman"/>
+          <w:shd w:val="clear" w:color="auto" w:fill="FFFFFF"/>
+        </w:rPr>
+        <w:t>? Facebook club for SJSU?</w:t>
+      </w:r>
+    </w:p>
+  </w:comment>
+</w:comments>
+</file>
+
+<file path=word/commentsExtended.xml><?xml version="1.0" encoding="utf-8"?>
+<w15:commentsEx xmlns:wpc="http://schemas.microsoft.com/office/word/2010/wordprocessingCanvas" xmlns:cx="http://schemas.microsoft.com/office/drawing/2014/chartex" xmlns:cx1="http://schemas.microsoft.com/office/drawing/2015/9/8/chartex" xmlns:cx2="http://schemas.microsoft.com/office/drawing/2015/10/21/chartex" xmlns:cx3="http://schemas.microsoft.com/office/drawing/2016/5/9/chartex" xmlns:cx4="http://schemas.microsoft.com/office/drawing/2016/5/10/chartex" xmlns:cx5="http://schemas.microsoft.com/office/drawing/2016/5/11/chartex" xmlns:cx6="http://schemas.microsoft.com/office/drawing/2016/5/12/chartex" xmlns:cx7="http://schemas.microsoft.com/office/drawing/2016/5/13/chartex" xmlns:cx8="http://schemas.microsoft.com/office/drawing/2016/5/14/chartex" xmlns:mc="http://schemas.openxmlformats.org/markup-compatibility/2006" xmlns:aink="http://schemas.microsoft.com/office/drawing/2016/ink" xmlns:am3d="http://schemas.microsoft.com/office/drawing/2017/model3d" xmlns:o="urn:schemas-microsoft-com:office:office" xmlns:r="http://schemas.openxmlformats.org/officeDocument/2006/relationships" xmlns:m="http://schemas.openxmlformats.org/officeDocument/2006/math" xmlns:v="urn:schemas-microsoft-com:vml" xmlns:wp14="http://schemas.microsoft.com/office/word/2010/wordprocessingDrawing" xmlns:wp="http://schemas.openxmlformats.org/drawingml/2006/wordprocessingDrawing" xmlns:w10="urn:schemas-microsoft-com:office:word" xmlns:w="http://schemas.openxmlformats.org/wordprocessingml/2006/main" xmlns:w14="http://schemas.microsoft.com/office/word/2010/wordml" xmlns:w15="http://schemas.microsoft.com/office/word/2012/wordml" xmlns:w16cex="http://schemas.microsoft.com/office/word/2018/wordml/cex" xmlns:w16cid="http://schemas.microsoft.com/office/word/2016/wordml/cid" xmlns:w16="http://schemas.microsoft.com/office/word/2018/wordml" xmlns:w16se="http://schemas.microsoft.com/office/word/2015/wordml/symex" xmlns:wpg="http://schemas.microsoft.com/office/word/2010/wordprocessingGroup" xmlns:wpi="http://schemas.microsoft.com/office/word/2010/wordprocessingInk" xmlns:wne="http://schemas.microsoft.com/office/word/2006/wordml" xmlns:wps="http://schemas.microsoft.com/office/word/2010/wordprocessingShape" mc:Ignorable="w14 w15 w16se w16cid w16 w16cex wp14">
+  <w15:commentEx w15:paraId="11477C94" w15:done="0"/>
+  <w15:commentEx w15:paraId="0D9670BE" w15:done="0"/>
+</w15:commentsEx>
+</file>
+
+<file path=word/commentsExtensible.xml><?xml version="1.0" encoding="utf-8"?>
+<w16cex:commentsExtensible xmlns:wpc="http://schemas.microsoft.com/office/word/2010/wordprocessingCanvas" xmlns:cx="http://schemas.microsoft.com/office/drawing/2014/chartex" xmlns:cx1="http://schemas.microsoft.com/office/drawing/2015/9/8/chartex" xmlns:cx2="http://schemas.microsoft.com/office/drawing/2015/10/21/chartex" xmlns:cx3="http://schemas.microsoft.com/office/drawing/2016/5/9/chartex" xmlns:cx4="http://schemas.microsoft.com/office/drawing/2016/5/10/chartex" xmlns:cx5="http://schemas.microsoft.com/office/drawing/2016/5/11/chartex" xmlns:cx6="http://schemas.microsoft.com/office/drawing/2016/5/12/chartex" xmlns:cx7="http://schemas.microsoft.com/office/drawing/2016/5/13/chartex" xmlns:cx8="http://schemas.microsoft.com/office/drawing/2016/5/14/chartex" xmlns:mc="http://schemas.openxmlformats.org/markup-compatibility/2006" xmlns:aink="http://schemas.microsoft.com/office/drawing/2016/ink" xmlns:am3d="http://schemas.microsoft.com/office/drawing/2017/model3d" xmlns:o="urn:schemas-microsoft-com:office:office" xmlns:r="http://schemas.openxmlformats.org/officeDocument/2006/relationships" xmlns:m="http://schemas.openxmlformats.org/officeDocument/2006/math" xmlns:v="urn:schemas-microsoft-com:vml" xmlns:wp14="http://schemas.microsoft.com/office/word/2010/wordprocessingDrawing" xmlns:wp="http://schemas.openxmlformats.org/drawingml/2006/wordprocessingDrawing" xmlns:w10="urn:schemas-microsoft-com:office:word" xmlns:w="http://schemas.openxmlformats.org/wordprocessingml/2006/main" xmlns:w14="http://schemas.microsoft.com/office/word/2010/wordml" xmlns:w15="http://schemas.microsoft.com/office/word/2012/wordml" xmlns:w16cex="http://schemas.microsoft.com/office/word/2018/wordml/cex" xmlns:w16cid="http://schemas.microsoft.com/office/word/2016/wordml/cid" xmlns:w16="http://schemas.microsoft.com/office/word/2018/wordml" xmlns:w16se="http://schemas.microsoft.com/office/word/2015/wordml/symex" xmlns:wpg="http://schemas.microsoft.com/office/word/2010/wordprocessingGroup" xmlns:wpi="http://schemas.microsoft.com/office/word/2010/wordprocessingInk" xmlns:wne="http://schemas.microsoft.com/office/word/2006/wordml" xmlns:wps="http://schemas.microsoft.com/office/word/2010/wordprocessingShape" mc:Ignorable="w14 w15 w16se w16cid w16 w16cex wp14">
+  <w16cex:commentExtensible w16cex:durableId="22419983" w16cex:dateUtc="2020-04-15T21:32:00Z"/>
+  <w16cex:commentExtensible w16cex:durableId="2241968F" w16cex:dateUtc="2020-04-15T21:19:00Z"/>
+</w16cex:commentsExtensible>
+</file>
+
+<file path=word/commentsIds.xml><?xml version="1.0" encoding="utf-8"?>
+<w16cid:commentsIds xmlns:wpc="http://schemas.microsoft.com/office/word/2010/wordprocessingCanvas" xmlns:cx="http://schemas.microsoft.com/office/drawing/2014/chartex" xmlns:cx1="http://schemas.microsoft.com/office/drawing/2015/9/8/chartex" xmlns:cx2="http://schemas.microsoft.com/office/drawing/2015/10/21/chartex" xmlns:cx3="http://schemas.microsoft.com/office/drawing/2016/5/9/chartex" xmlns:cx4="http://schemas.microsoft.com/office/drawing/2016/5/10/chartex" xmlns:cx5="http://schemas.microsoft.com/office/drawing/2016/5/11/chartex" xmlns:cx6="http://schemas.microsoft.com/office/drawing/2016/5/12/chartex" xmlns:cx7="http://schemas.microsoft.com/office/drawing/2016/5/13/chartex" xmlns:cx8="http://schemas.microsoft.com/office/drawing/2016/5/14/chartex" xmlns:mc="http://schemas.openxmlformats.org/markup-compatibility/2006" xmlns:aink="http://schemas.microsoft.com/office/drawing/2016/ink" xmlns:am3d="http://schemas.microsoft.com/office/drawing/2017/model3d" xmlns:o="urn:schemas-microsoft-com:office:office" xmlns:r="http://schemas.openxmlformats.org/officeDocument/2006/relationships" xmlns:m="http://schemas.openxmlformats.org/officeDocument/2006/math" xmlns:v="urn:schemas-microsoft-com:vml" xmlns:wp14="http://schemas.microsoft.com/office/word/2010/wordprocessingDrawing" xmlns:wp="http://schemas.openxmlformats.org/drawingml/2006/wordprocessingDrawing" xmlns:w10="urn:schemas-microsoft-com:office:word" xmlns:w="http://schemas.openxmlformats.org/wordprocessingml/2006/main" xmlns:w14="http://schemas.microsoft.com/office/word/2010/wordml" xmlns:w15="http://schemas.microsoft.com/office/word/2012/wordml" xmlns:w16cex="http://schemas.microsoft.com/office/word/2018/wordml/cex" xmlns:w16cid="http://schemas.microsoft.com/office/word/2016/wordml/cid" xmlns:w16="http://schemas.microsoft.com/office/word/2018/wordml" xmlns:w16se="http://schemas.microsoft.com/office/word/2015/wordml/symex" xmlns:wpg="http://schemas.microsoft.com/office/word/2010/wordprocessingGroup" xmlns:wpi="http://schemas.microsoft.com/office/word/2010/wordprocessingInk" xmlns:wne="http://schemas.microsoft.com/office/word/2006/wordml" xmlns:wps="http://schemas.microsoft.com/office/word/2010/wordprocessingShape" mc:Ignorable="w14 w15 w16se w16cid w16 w16cex wp14">
+  <w16cid:commentId w16cid:paraId="11477C94" w16cid:durableId="22419983"/>
+  <w16cid:commentId w16cid:paraId="0D9670BE" w16cid:durableId="2241968F"/>
+</w16cid:commentsIds>
 </file>
 
 <file path=word/endnotes.xml><?xml version="1.0" encoding="utf-8"?>
@@ -5833,6 +6401,7 @@
     <w:lsdException w:name="HTML Sample" w:semiHidden="1" w:unhideWhenUsed="1"/>
     <w:lsdException w:name="HTML Typewriter" w:semiHidden="1" w:unhideWhenUsed="1"/>
     <w:lsdException w:name="HTML Variable" w:semiHidden="1" w:unhideWhenUsed="1"/>
+    <w:lsdException w:name="Normal Table" w:semiHidden="1" w:unhideWhenUsed="1"/>
     <w:lsdException w:name="annotation subject" w:semiHidden="1" w:unhideWhenUsed="1"/>
     <w:lsdException w:name="No List" w:semiHidden="1" w:unhideWhenUsed="1"/>
     <w:lsdException w:name="Outline List 1" w:semiHidden="1" w:unhideWhenUsed="1"/>
@@ -5879,8 +6448,10 @@
     <w:lsdException w:name="Table Subtle 2" w:semiHidden="1" w:unhideWhenUsed="1"/>
     <w:lsdException w:name="Table Web 1" w:semiHidden="1" w:unhideWhenUsed="1"/>
     <w:lsdException w:name="Table Web 2" w:semiHidden="1" w:unhideWhenUsed="1"/>
+    <w:lsdException w:name="Table Web 3" w:semiHidden="1" w:unhideWhenUsed="1"/>
     <w:lsdException w:name="Balloon Text" w:semiHidden="1" w:unhideWhenUsed="1"/>
     <w:lsdException w:name="Table Grid" w:uiPriority="39"/>
+    <w:lsdException w:name="Table Theme" w:semiHidden="1" w:unhideWhenUsed="1"/>
     <w:lsdException w:name="Placeholder Text" w:semiHidden="1"/>
     <w:lsdException w:name="No Spacing" w:uiPriority="1" w:qFormat="1"/>
     <w:lsdException w:name="Light Shading" w:uiPriority="60"/>
@@ -6261,6 +6832,76 @@
       </w:tblBorders>
     </w:tblPr>
   </w:style>
+  <w:style w:type="character" w:styleId="CommentReference">
+    <w:name w:val="annotation reference"/>
+    <w:basedOn w:val="DefaultParagraphFont"/>
+    <w:uiPriority w:val="99"/>
+    <w:semiHidden/>
+    <w:unhideWhenUsed/>
+    <w:rsid w:val="008A2A41"/>
+    <w:rPr>
+      <w:sz w:val="16"/>
+      <w:szCs w:val="16"/>
+    </w:rPr>
+  </w:style>
+  <w:style w:type="paragraph" w:styleId="CommentText">
+    <w:name w:val="annotation text"/>
+    <w:basedOn w:val="Normal"/>
+    <w:link w:val="CommentTextChar"/>
+    <w:uiPriority w:val="99"/>
+    <w:semiHidden/>
+    <w:unhideWhenUsed/>
+    <w:rsid w:val="008A2A41"/>
+    <w:pPr>
+      <w:spacing w:line="240" w:lineRule="auto"/>
+    </w:pPr>
+    <w:rPr>
+      <w:sz w:val="20"/>
+      <w:szCs w:val="20"/>
+    </w:rPr>
+  </w:style>
+  <w:style w:type="character" w:customStyle="1" w:styleId="CommentTextChar">
+    <w:name w:val="Comment Text Char"/>
+    <w:basedOn w:val="DefaultParagraphFont"/>
+    <w:link w:val="CommentText"/>
+    <w:uiPriority w:val="99"/>
+    <w:semiHidden/>
+    <w:rsid w:val="008A2A41"/>
+    <w:rPr>
+      <w:rFonts w:eastAsiaTheme="minorEastAsia"/>
+      <w:sz w:val="20"/>
+      <w:szCs w:val="20"/>
+    </w:rPr>
+  </w:style>
+  <w:style w:type="paragraph" w:styleId="CommentSubject">
+    <w:name w:val="annotation subject"/>
+    <w:basedOn w:val="CommentText"/>
+    <w:next w:val="CommentText"/>
+    <w:link w:val="CommentSubjectChar"/>
+    <w:uiPriority w:val="99"/>
+    <w:semiHidden/>
+    <w:unhideWhenUsed/>
+    <w:rsid w:val="008A2A41"/>
+    <w:rPr>
+      <w:b/>
+      <w:bCs/>
+    </w:rPr>
+  </w:style>
+  <w:style w:type="character" w:customStyle="1" w:styleId="CommentSubjectChar">
+    <w:name w:val="Comment Subject Char"/>
+    <w:basedOn w:val="CommentTextChar"/>
+    <w:link w:val="CommentSubject"/>
+    <w:uiPriority w:val="99"/>
+    <w:semiHidden/>
+    <w:rsid w:val="008A2A41"/>
+    <w:rPr>
+      <w:rFonts w:eastAsiaTheme="minorEastAsia"/>
+      <w:b/>
+      <w:bCs/>
+      <w:sz w:val="20"/>
+      <w:szCs w:val="20"/>
+    </w:rPr>
+  </w:style>
 </w:styles>
 </file>
 
